--- a/git的大小事.docx
+++ b/git的大小事.docx
@@ -1,6 +1,6 @@
 
 <file path=word/document.xml><?xml version="1.0" encoding="utf-8"?>
-<w:document xmlns:wpc="http://schemas.microsoft.com/office/word/2010/wordprocessingCanvas" xmlns:mc="http://schemas.openxmlformats.org/markup-compatibility/2006" xmlns:o="urn:schemas-microsoft-com:office:office" xmlns:r="http://schemas.openxmlformats.org/officeDocument/2006/relationships" xmlns:m="http://schemas.openxmlformats.org/officeDocument/2006/math" xmlns:v="urn:schemas-microsoft-com:vml" xmlns:wp14="http://schemas.microsoft.com/office/word/2010/wordprocessingDrawing" xmlns:wp="http://schemas.openxmlformats.org/drawingml/2006/wordprocessingDrawing" xmlns:w10="urn:schemas-microsoft-com:office:word" xmlns:w="http://schemas.openxmlformats.org/wordprocessingml/2006/main" xmlns:w14="http://schemas.microsoft.com/office/word/2010/wordml" xmlns:wpg="http://schemas.microsoft.com/office/word/2010/wordprocessingGroup" xmlns:wpi="http://schemas.microsoft.com/office/word/2010/wordprocessingInk" xmlns:wne="http://schemas.microsoft.com/office/word/2006/wordml" xmlns:wps="http://schemas.microsoft.com/office/word/2010/wordprocessingShape" mc:Ignorable="w14 wp14">
+<w:document xmlns:wpc="http://schemas.microsoft.com/office/word/2010/wordprocessingCanvas" xmlns:cx="http://schemas.microsoft.com/office/drawing/2014/chartex" xmlns:cx1="http://schemas.microsoft.com/office/drawing/2015/9/8/chartex" xmlns:cx2="http://schemas.microsoft.com/office/drawing/2015/10/21/chartex" xmlns:cx3="http://schemas.microsoft.com/office/drawing/2016/5/9/chartex" xmlns:cx4="http://schemas.microsoft.com/office/drawing/2016/5/10/chartex" xmlns:cx5="http://schemas.microsoft.com/office/drawing/2016/5/11/chartex" xmlns:cx6="http://schemas.microsoft.com/office/drawing/2016/5/12/chartex" xmlns:cx7="http://schemas.microsoft.com/office/drawing/2016/5/13/chartex" xmlns:cx8="http://schemas.microsoft.com/office/drawing/2016/5/14/chartex" xmlns:mc="http://schemas.openxmlformats.org/markup-compatibility/2006" xmlns:aink="http://schemas.microsoft.com/office/drawing/2016/ink" xmlns:am3d="http://schemas.microsoft.com/office/drawing/2017/model3d" xmlns:o="urn:schemas-microsoft-com:office:office" xmlns:r="http://schemas.openxmlformats.org/officeDocument/2006/relationships" xmlns:m="http://schemas.openxmlformats.org/officeDocument/2006/math" xmlns:v="urn:schemas-microsoft-com:vml" xmlns:wp14="http://schemas.microsoft.com/office/word/2010/wordprocessingDrawing" xmlns:wp="http://schemas.openxmlformats.org/drawingml/2006/wordprocessingDrawing" xmlns:w10="urn:schemas-microsoft-com:office:word" xmlns:w="http://schemas.openxmlformats.org/wordprocessingml/2006/main" xmlns:w14="http://schemas.microsoft.com/office/word/2010/wordml" xmlns:w15="http://schemas.microsoft.com/office/word/2012/wordml" xmlns:w16cid="http://schemas.microsoft.com/office/word/2016/wordml/cid" xmlns:w16se="http://schemas.microsoft.com/office/word/2015/wordml/symex" xmlns:wpg="http://schemas.microsoft.com/office/word/2010/wordprocessingGroup" xmlns:wpi="http://schemas.microsoft.com/office/word/2010/wordprocessingInk" xmlns:wne="http://schemas.microsoft.com/office/word/2006/wordml" xmlns:wps="http://schemas.microsoft.com/office/word/2010/wordprocessingShape" mc:Ignorable="w14 w15 w16se w16cid wp14">
   <w:body>
     <w:sdt>
       <w:sdtPr>
@@ -41,6 +41,8 @@
             <w:t>目錄</w:t>
           </w:r>
         </w:p>
+        <w:bookmarkStart w:id="0" w:name="_GoBack"/>
+        <w:bookmarkEnd w:id="0"/>
         <w:p>
           <w:pPr>
             <w:pStyle w:val="11"/>
@@ -60,7 +62,7 @@
           <w:r>
             <w:fldChar w:fldCharType="separate"/>
           </w:r>
-          <w:hyperlink w:anchor="_Toc491537488" w:history="1">
+          <w:hyperlink w:anchor="_Toc497499858" w:history="1">
             <w:r>
               <w:rPr>
                 <w:rStyle w:val="a4"/>
@@ -88,7 +90,7 @@
                 <w:noProof/>
                 <w:webHidden/>
               </w:rPr>
-              <w:instrText xml:space="preserve"> PAGEREF _Toc491537488 \h </w:instrText>
+              <w:instrText xml:space="preserve"> PAGEREF _Toc497499858 \h </w:instrText>
             </w:r>
             <w:r>
               <w:rPr>
@@ -129,7 +131,7 @@
               <w:noProof/>
             </w:rPr>
           </w:pPr>
-          <w:hyperlink w:anchor="_Toc491537489" w:history="1">
+          <w:hyperlink w:anchor="_Toc497499859" w:history="1">
             <w:r>
               <w:rPr>
                 <w:rStyle w:val="a4"/>
@@ -157,7 +159,7 @@
                 <w:noProof/>
                 <w:webHidden/>
               </w:rPr>
-              <w:instrText xml:space="preserve"> PAGEREF _Toc491537489 \h </w:instrText>
+              <w:instrText xml:space="preserve"> PAGEREF _Toc497499859 \h </w:instrText>
             </w:r>
             <w:r>
               <w:rPr>
@@ -198,7 +200,7 @@
               <w:noProof/>
             </w:rPr>
           </w:pPr>
-          <w:hyperlink w:anchor="_Toc491537490" w:history="1">
+          <w:hyperlink w:anchor="_Toc497499860" w:history="1">
             <w:r>
               <w:rPr>
                 <w:rStyle w:val="a4"/>
@@ -242,7 +244,7 @@
                 <w:noProof/>
                 <w:webHidden/>
               </w:rPr>
-              <w:instrText xml:space="preserve"> PAGEREF _Toc491537490 \h </w:instrText>
+              <w:instrText xml:space="preserve"> PAGEREF _Toc497499860 \h </w:instrText>
             </w:r>
             <w:r>
               <w:rPr>
@@ -283,7 +285,7 @@
               <w:noProof/>
             </w:rPr>
           </w:pPr>
-          <w:hyperlink w:anchor="_Toc491537491" w:history="1">
+          <w:hyperlink w:anchor="_Toc497499861" w:history="1">
             <w:r>
               <w:rPr>
                 <w:rStyle w:val="a4"/>
@@ -311,7 +313,7 @@
                 <w:noProof/>
                 <w:webHidden/>
               </w:rPr>
-              <w:instrText xml:space="preserve"> PAGEREF _Toc491537491 \h </w:instrText>
+              <w:instrText xml:space="preserve"> PAGEREF _Toc497499861 \h </w:instrText>
             </w:r>
             <w:r>
               <w:rPr>
@@ -352,7 +354,7 @@
               <w:noProof/>
             </w:rPr>
           </w:pPr>
-          <w:hyperlink w:anchor="_Toc491537492" w:history="1">
+          <w:hyperlink w:anchor="_Toc497499862" w:history="1">
             <w:r>
               <w:rPr>
                 <w:rStyle w:val="a4"/>
@@ -380,7 +382,7 @@
                 <w:noProof/>
                 <w:webHidden/>
               </w:rPr>
-              <w:instrText xml:space="preserve"> PAGEREF _Toc491537492 \h </w:instrText>
+              <w:instrText xml:space="preserve"> PAGEREF _Toc497499862 \h </w:instrText>
             </w:r>
             <w:r>
               <w:rPr>
@@ -421,7 +423,7 @@
               <w:noProof/>
             </w:rPr>
           </w:pPr>
-          <w:hyperlink w:anchor="_Toc491537493" w:history="1">
+          <w:hyperlink w:anchor="_Toc497499863" w:history="1">
             <w:r>
               <w:rPr>
                 <w:rStyle w:val="a4"/>
@@ -449,7 +451,7 @@
                 <w:noProof/>
                 <w:webHidden/>
               </w:rPr>
-              <w:instrText xml:space="preserve"> PAGEREF _Toc491537493 \h </w:instrText>
+              <w:instrText xml:space="preserve"> PAGEREF _Toc497499863 \h </w:instrText>
             </w:r>
             <w:r>
               <w:rPr>
@@ -490,7 +492,7 @@
               <w:noProof/>
             </w:rPr>
           </w:pPr>
-          <w:hyperlink w:anchor="_Toc491537494" w:history="1">
+          <w:hyperlink w:anchor="_Toc497499864" w:history="1">
             <w:r>
               <w:rPr>
                 <w:rStyle w:val="a4"/>
@@ -526,7 +528,7 @@
                 <w:noProof/>
                 <w:webHidden/>
               </w:rPr>
-              <w:instrText xml:space="preserve"> PAGEREF _Toc491537494 \h </w:instrText>
+              <w:instrText xml:space="preserve"> PAGEREF _Toc497499864 \h </w:instrText>
             </w:r>
             <w:r>
               <w:rPr>
@@ -567,7 +569,7 @@
               <w:noProof/>
             </w:rPr>
           </w:pPr>
-          <w:hyperlink w:anchor="_Toc491537495" w:history="1">
+          <w:hyperlink w:anchor="_Toc497499865" w:history="1">
             <w:r>
               <w:rPr>
                 <w:rStyle w:val="a4"/>
@@ -595,7 +597,7 @@
                 <w:noProof/>
                 <w:webHidden/>
               </w:rPr>
-              <w:instrText xml:space="preserve"> PAGEREF _Toc491537495 \h </w:instrText>
+              <w:instrText xml:space="preserve"> PAGEREF _Toc497499865 \h </w:instrText>
             </w:r>
             <w:r>
               <w:rPr>
@@ -636,7 +638,7 @@
               <w:noProof/>
             </w:rPr>
           </w:pPr>
-          <w:hyperlink w:anchor="_Toc491537496" w:history="1">
+          <w:hyperlink w:anchor="_Toc497499866" w:history="1">
             <w:r>
               <w:rPr>
                 <w:rStyle w:val="a4"/>
@@ -664,7 +666,7 @@
                 <w:noProof/>
                 <w:webHidden/>
               </w:rPr>
-              <w:instrText xml:space="preserve"> PAGEREF _Toc491537496 \h </w:instrText>
+              <w:instrText xml:space="preserve"> PAGEREF _Toc497499866 \h </w:instrText>
             </w:r>
             <w:r>
               <w:rPr>
@@ -705,7 +707,7 @@
               <w:noProof/>
             </w:rPr>
           </w:pPr>
-          <w:hyperlink w:anchor="_Toc491537497" w:history="1">
+          <w:hyperlink w:anchor="_Toc497499867" w:history="1">
             <w:r>
               <w:rPr>
                 <w:rStyle w:val="a4"/>
@@ -733,7 +735,7 @@
                 <w:noProof/>
                 <w:webHidden/>
               </w:rPr>
-              <w:instrText xml:space="preserve"> PAGEREF _Toc491537497 \h </w:instrText>
+              <w:instrText xml:space="preserve"> PAGEREF _Toc497499867 \h </w:instrText>
             </w:r>
             <w:r>
               <w:rPr>
@@ -774,7 +776,7 @@
               <w:noProof/>
             </w:rPr>
           </w:pPr>
-          <w:hyperlink w:anchor="_Toc491537498" w:history="1">
+          <w:hyperlink w:anchor="_Toc497499868" w:history="1">
             <w:r>
               <w:rPr>
                 <w:rStyle w:val="a4"/>
@@ -802,7 +804,7 @@
                 <w:noProof/>
                 <w:webHidden/>
               </w:rPr>
-              <w:instrText xml:space="preserve"> PAGEREF _Toc491537498 \h </w:instrText>
+              <w:instrText xml:space="preserve"> PAGEREF _Toc497499868 \h </w:instrText>
             </w:r>
             <w:r>
               <w:rPr>
@@ -843,7 +845,7 @@
               <w:noProof/>
             </w:rPr>
           </w:pPr>
-          <w:hyperlink w:anchor="_Toc491537499" w:history="1">
+          <w:hyperlink w:anchor="_Toc497499869" w:history="1">
             <w:r>
               <w:rPr>
                 <w:rStyle w:val="a4"/>
@@ -871,7 +873,7 @@
                 <w:noProof/>
                 <w:webHidden/>
               </w:rPr>
-              <w:instrText xml:space="preserve"> PAGEREF _Toc491537499 \h </w:instrText>
+              <w:instrText xml:space="preserve"> PAGEREF _Toc497499869 \h </w:instrText>
             </w:r>
             <w:r>
               <w:rPr>
@@ -912,7 +914,7 @@
               <w:noProof/>
             </w:rPr>
           </w:pPr>
-          <w:hyperlink w:anchor="_Toc491537500" w:history="1">
+          <w:hyperlink w:anchor="_Toc497499870" w:history="1">
             <w:r>
               <w:rPr>
                 <w:rStyle w:val="a4"/>
@@ -940,7 +942,7 @@
                 <w:noProof/>
                 <w:webHidden/>
               </w:rPr>
-              <w:instrText xml:space="preserve"> PAGEREF _Toc491537500 \h </w:instrText>
+              <w:instrText xml:space="preserve"> PAGEREF _Toc497499870 \h </w:instrText>
             </w:r>
             <w:r>
               <w:rPr>
@@ -981,7 +983,7 @@
               <w:noProof/>
             </w:rPr>
           </w:pPr>
-          <w:hyperlink w:anchor="_Toc491537501" w:history="1">
+          <w:hyperlink w:anchor="_Toc497499871" w:history="1">
             <w:r>
               <w:rPr>
                 <w:rStyle w:val="a4"/>
@@ -1009,7 +1011,7 @@
                 <w:noProof/>
                 <w:webHidden/>
               </w:rPr>
-              <w:instrText xml:space="preserve"> PAGEREF _Toc491537501 \h </w:instrText>
+              <w:instrText xml:space="preserve"> PAGEREF _Toc497499871 \h </w:instrText>
             </w:r>
             <w:r>
               <w:rPr>
@@ -1050,7 +1052,7 @@
               <w:noProof/>
             </w:rPr>
           </w:pPr>
-          <w:hyperlink w:anchor="_Toc491537502" w:history="1">
+          <w:hyperlink w:anchor="_Toc497499872" w:history="1">
             <w:r>
               <w:rPr>
                 <w:rStyle w:val="a4"/>
@@ -1078,7 +1080,7 @@
                 <w:noProof/>
                 <w:webHidden/>
               </w:rPr>
-              <w:instrText xml:space="preserve"> PAGEREF _Toc491537502 \h </w:instrText>
+              <w:instrText xml:space="preserve"> PAGEREF _Toc497499872 \h </w:instrText>
             </w:r>
             <w:r>
               <w:rPr>
@@ -1119,7 +1121,7 @@
               <w:noProof/>
             </w:rPr>
           </w:pPr>
-          <w:hyperlink w:anchor="_Toc491537503" w:history="1">
+          <w:hyperlink w:anchor="_Toc497499873" w:history="1">
             <w:r>
               <w:rPr>
                 <w:rStyle w:val="a4"/>
@@ -1147,7 +1149,7 @@
                 <w:noProof/>
                 <w:webHidden/>
               </w:rPr>
-              <w:instrText xml:space="preserve"> PAGEREF _Toc491537503 \h </w:instrText>
+              <w:instrText xml:space="preserve"> PAGEREF _Toc497499873 \h </w:instrText>
             </w:r>
             <w:r>
               <w:rPr>
@@ -1188,7 +1190,7 @@
               <w:noProof/>
             </w:rPr>
           </w:pPr>
-          <w:hyperlink w:anchor="_Toc491537504" w:history="1">
+          <w:hyperlink w:anchor="_Toc497499874" w:history="1">
             <w:r>
               <w:rPr>
                 <w:rStyle w:val="a4"/>
@@ -1240,7 +1242,7 @@
                 <w:noProof/>
                 <w:webHidden/>
               </w:rPr>
-              <w:instrText xml:space="preserve"> PAGEREF _Toc491537504 \h </w:instrText>
+              <w:instrText xml:space="preserve"> PAGEREF _Toc497499874 \h </w:instrText>
             </w:r>
             <w:r>
               <w:rPr>
@@ -1260,7 +1262,7 @@
                 <w:noProof/>
                 <w:webHidden/>
               </w:rPr>
-              <w:t>6</w:t>
+              <w:t>7</w:t>
             </w:r>
             <w:r>
               <w:rPr>
@@ -1281,7 +1283,7 @@
               <w:noProof/>
             </w:rPr>
           </w:pPr>
-          <w:hyperlink w:anchor="_Toc491537505" w:history="1">
+          <w:hyperlink w:anchor="_Toc497499875" w:history="1">
             <w:r>
               <w:rPr>
                 <w:rStyle w:val="a4"/>
@@ -1317,7 +1319,7 @@
                 <w:noProof/>
                 <w:webHidden/>
               </w:rPr>
-              <w:instrText xml:space="preserve"> PAGEREF _Toc491537505 \h </w:instrText>
+              <w:instrText xml:space="preserve"> PAGEREF _Toc497499875 \h </w:instrText>
             </w:r>
             <w:r>
               <w:rPr>
@@ -1358,13 +1360,98 @@
               <w:noProof/>
             </w:rPr>
           </w:pPr>
-          <w:hyperlink w:anchor="_Toc491537506" w:history="1">
+          <w:hyperlink w:anchor="_Toc497499876" w:history="1">
             <w:r>
               <w:rPr>
                 <w:rStyle w:val="a4"/>
                 <w:rFonts w:ascii="標楷體" w:eastAsia="標楷體" w:hAnsi="標楷體" w:hint="eastAsia"/>
                 <w:noProof/>
               </w:rPr>
+              <w:t>本地有資料從</w:t>
+            </w:r>
+            <w:r>
+              <w:rPr>
+                <w:rStyle w:val="a4"/>
+                <w:rFonts w:ascii="Times New Roman" w:eastAsia="標楷體" w:hAnsi="Times New Roman" w:cs="Times New Roman"/>
+                <w:noProof/>
+              </w:rPr>
+              <w:t>GIT</w:t>
+            </w:r>
+            <w:r>
+              <w:rPr>
+                <w:rStyle w:val="a4"/>
+                <w:rFonts w:ascii="標楷體" w:eastAsia="標楷體" w:hAnsi="標楷體" w:hint="eastAsia"/>
+                <w:noProof/>
+              </w:rPr>
+              <w:t>取得最新資料</w:t>
+            </w:r>
+            <w:r>
+              <w:rPr>
+                <w:noProof/>
+                <w:webHidden/>
+              </w:rPr>
+              <w:tab/>
+            </w:r>
+            <w:r>
+              <w:rPr>
+                <w:noProof/>
+                <w:webHidden/>
+              </w:rPr>
+              <w:fldChar w:fldCharType="begin"/>
+            </w:r>
+            <w:r>
+              <w:rPr>
+                <w:noProof/>
+                <w:webHidden/>
+              </w:rPr>
+              <w:instrText xml:space="preserve"> PAGEREF _Toc497499876 \h </w:instrText>
+            </w:r>
+            <w:r>
+              <w:rPr>
+                <w:noProof/>
+                <w:webHidden/>
+              </w:rPr>
+            </w:r>
+            <w:r>
+              <w:rPr>
+                <w:noProof/>
+                <w:webHidden/>
+              </w:rPr>
+              <w:fldChar w:fldCharType="separate"/>
+            </w:r>
+            <w:r>
+              <w:rPr>
+                <w:noProof/>
+                <w:webHidden/>
+              </w:rPr>
+              <w:t>8</w:t>
+            </w:r>
+            <w:r>
+              <w:rPr>
+                <w:noProof/>
+                <w:webHidden/>
+              </w:rPr>
+              <w:fldChar w:fldCharType="end"/>
+            </w:r>
+          </w:hyperlink>
+        </w:p>
+        <w:p>
+          <w:pPr>
+            <w:pStyle w:val="11"/>
+            <w:tabs>
+              <w:tab w:val="right" w:leader="dot" w:pos="8296"/>
+            </w:tabs>
+            <w:rPr>
+              <w:noProof/>
+            </w:rPr>
+          </w:pPr>
+          <w:hyperlink w:anchor="_Toc497499877" w:history="1">
+            <w:r>
+              <w:rPr>
+                <w:rStyle w:val="a4"/>
+                <w:rFonts w:ascii="標楷體" w:eastAsia="標楷體" w:hAnsi="標楷體" w:hint="eastAsia"/>
+                <w:noProof/>
+              </w:rPr>
               <w:t>參考網站</w:t>
             </w:r>
             <w:r>
@@ -1386,7 +1473,7 @@
                 <w:noProof/>
                 <w:webHidden/>
               </w:rPr>
-              <w:instrText xml:space="preserve"> PAGEREF _Toc491537506 \h </w:instrText>
+              <w:instrText xml:space="preserve"> PAGEREF _Toc497499877 \h </w:instrText>
             </w:r>
             <w:r>
               <w:rPr>
@@ -1406,7 +1493,7 @@
                 <w:noProof/>
                 <w:webHidden/>
               </w:rPr>
-              <w:t>8</w:t>
+              <w:t>9</w:t>
             </w:r>
             <w:r>
               <w:rPr>
@@ -1455,8 +1542,8 @@
           <w:szCs w:val="40"/>
         </w:rPr>
       </w:pPr>
-      <w:bookmarkStart w:id="0" w:name="_Toc491287277"/>
-      <w:bookmarkStart w:id="1" w:name="_Toc491537488"/>
+      <w:bookmarkStart w:id="1" w:name="_Toc491287277"/>
+      <w:bookmarkStart w:id="2" w:name="_Toc497499858"/>
       <w:r>
         <w:rPr>
           <w:rFonts w:ascii="標楷體" w:eastAsia="標楷體" w:hAnsi="標楷體" w:hint="eastAsia"/>
@@ -1466,8 +1553,8 @@
         <w:lastRenderedPageBreak/>
         <w:t>簡介</w:t>
       </w:r>
-      <w:bookmarkEnd w:id="0"/>
       <w:bookmarkEnd w:id="1"/>
+      <w:bookmarkEnd w:id="2"/>
     </w:p>
     <w:p>
       <w:pPr>
@@ -2020,8 +2107,8 @@
           <w:szCs w:val="32"/>
         </w:rPr>
       </w:pPr>
-      <w:bookmarkStart w:id="2" w:name="_Toc491287278"/>
-      <w:bookmarkStart w:id="3" w:name="_Toc491537489"/>
+      <w:bookmarkStart w:id="3" w:name="_Toc491287278"/>
+      <w:bookmarkStart w:id="4" w:name="_Toc497499859"/>
       <w:r>
         <w:rPr>
           <w:rFonts w:ascii="標楷體" w:eastAsia="標楷體" w:hAnsi="標楷體" w:hint="eastAsia"/>
@@ -2031,8 +2118,8 @@
         <w:lastRenderedPageBreak/>
         <w:t>檔案的四種狀態</w:t>
       </w:r>
-      <w:bookmarkEnd w:id="2"/>
       <w:bookmarkEnd w:id="3"/>
+      <w:bookmarkEnd w:id="4"/>
     </w:p>
     <w:p>
       <w:pPr>
@@ -2058,7 +2145,7 @@
                     <pic:cNvPicPr/>
                   </pic:nvPicPr>
                   <pic:blipFill>
-                    <a:blip r:embed="rId8" cstate="print">
+                    <a:blip r:embed="rId7" cstate="print">
                       <a:extLst>
                         <a:ext uri="{28A0092B-C50C-407E-A947-70E740481C1C}">
                           <a14:useLocalDpi xmlns:a14="http://schemas.microsoft.com/office/drawing/2010/main" val="0"/>
@@ -2299,8 +2386,8 @@
           <w:szCs w:val="32"/>
         </w:rPr>
       </w:pPr>
-      <w:bookmarkStart w:id="4" w:name="_Toc491287279"/>
-      <w:bookmarkStart w:id="5" w:name="_Toc491537490"/>
+      <w:bookmarkStart w:id="5" w:name="_Toc491287279"/>
+      <w:bookmarkStart w:id="6" w:name="_Toc497499860"/>
       <w:r>
         <w:rPr>
           <w:rFonts w:ascii="標楷體" w:eastAsia="標楷體" w:hAnsi="標楷體" w:hint="eastAsia"/>
@@ -2326,8 +2413,8 @@
         </w:rPr>
         <w:t>不同區域修改</w:t>
       </w:r>
-      <w:bookmarkEnd w:id="4"/>
       <w:bookmarkEnd w:id="5"/>
+      <w:bookmarkEnd w:id="6"/>
     </w:p>
     <w:p>
       <w:pPr>
@@ -2339,7 +2426,7 @@
           <w:szCs w:val="24"/>
         </w:rPr>
       </w:pPr>
-      <w:bookmarkStart w:id="6" w:name="_Toc491537491"/>
+      <w:bookmarkStart w:id="7" w:name="_Toc497499861"/>
       <w:r>
         <w:rPr>
           <w:rFonts w:ascii="Times New Roman" w:eastAsia="標楷體" w:hAnsi="Times New Roman" w:cs="Times New Roman"/>
@@ -2348,7 +2435,7 @@
         </w:rPr>
         <w:t>git reset</w:t>
       </w:r>
-      <w:bookmarkEnd w:id="6"/>
+      <w:bookmarkEnd w:id="7"/>
     </w:p>
     <w:p>
       <w:pPr>
@@ -2438,8 +2525,6 @@
         </w:rPr>
         <w:t>--</w:t>
       </w:r>
-      <w:bookmarkStart w:id="7" w:name="_GoBack"/>
-      <w:bookmarkEnd w:id="7"/>
       <w:r>
         <w:rPr>
           <w:rFonts w:ascii="Times New Roman" w:eastAsia="標楷體" w:hAnsi="Times New Roman" w:cs="Times New Roman"/>
@@ -2467,7 +2552,7 @@
           <w:szCs w:val="24"/>
         </w:rPr>
       </w:pPr>
-      <w:bookmarkStart w:id="8" w:name="_Toc491537492"/>
+      <w:bookmarkStart w:id="8" w:name="_Toc497499862"/>
       <w:r>
         <w:rPr>
           <w:rFonts w:ascii="Times New Roman" w:eastAsia="標楷體" w:hAnsi="Times New Roman" w:cs="Times New Roman"/>
@@ -2633,7 +2718,7 @@
                     <pic:cNvPicPr/>
                   </pic:nvPicPr>
                   <pic:blipFill>
-                    <a:blip r:embed="rId9">
+                    <a:blip r:embed="rId8">
                       <a:extLst>
                         <a:ext uri="{28A0092B-C50C-407E-A947-70E740481C1C}">
                           <a14:useLocalDpi xmlns:a14="http://schemas.microsoft.com/office/drawing/2010/main" val="0"/>
@@ -2677,7 +2762,7 @@
           <w:szCs w:val="24"/>
         </w:rPr>
       </w:pPr>
-      <w:bookmarkStart w:id="9" w:name="_Toc491537493"/>
+      <w:bookmarkStart w:id="9" w:name="_Toc497499863"/>
       <w:r>
         <w:rPr>
           <w:rFonts w:ascii="Times New Roman" w:eastAsia="標楷體" w:hAnsi="Times New Roman" w:cs="Times New Roman"/>
@@ -2890,7 +2975,7 @@
           <w:szCs w:val="32"/>
         </w:rPr>
       </w:pPr>
-      <w:bookmarkStart w:id="10" w:name="_Toc491537494"/>
+      <w:bookmarkStart w:id="10" w:name="_Toc497499864"/>
       <w:r>
         <w:rPr>
           <w:rFonts w:ascii="標楷體" w:eastAsia="標楷體" w:hAnsi="標楷體" w:hint="eastAsia"/>
@@ -2920,7 +3005,7 @@
           <w:szCs w:val="24"/>
         </w:rPr>
       </w:pPr>
-      <w:bookmarkStart w:id="11" w:name="_Toc491537495"/>
+      <w:bookmarkStart w:id="11" w:name="_Toc497499865"/>
       <w:r>
         <w:rPr>
           <w:rFonts w:ascii="Times New Roman" w:eastAsia="標楷體" w:hAnsi="Times New Roman" w:cs="Times New Roman" w:hint="eastAsia"/>
@@ -2982,7 +3067,7 @@
           <w:szCs w:val="24"/>
         </w:rPr>
       </w:pPr>
-      <w:bookmarkStart w:id="12" w:name="_Toc491537496"/>
+      <w:bookmarkStart w:id="12" w:name="_Toc497499866"/>
       <w:r>
         <w:rPr>
           <w:rFonts w:ascii="標楷體" w:eastAsia="標楷體" w:hAnsi="標楷體" w:hint="eastAsia"/>
@@ -3029,7 +3114,7 @@
           <w:szCs w:val="24"/>
         </w:rPr>
       </w:pPr>
-      <w:bookmarkStart w:id="13" w:name="_Toc491537497"/>
+      <w:bookmarkStart w:id="13" w:name="_Toc497499867"/>
       <w:r>
         <w:rPr>
           <w:rFonts w:ascii="標楷體" w:eastAsia="標楷體" w:hAnsi="標楷體" w:hint="eastAsia"/>
@@ -3179,7 +3264,7 @@
           <w:highlight w:val="lightGray"/>
         </w:rPr>
       </w:pPr>
-      <w:bookmarkStart w:id="14" w:name="_Toc491537498"/>
+      <w:bookmarkStart w:id="14" w:name="_Toc497499868"/>
       <w:r>
         <w:rPr>
           <w:rFonts w:ascii="標楷體" w:eastAsia="標楷體" w:hAnsi="標楷體" w:hint="eastAsia"/>
@@ -3362,7 +3447,7 @@
           <w:szCs w:val="24"/>
         </w:rPr>
       </w:pPr>
-      <w:bookmarkStart w:id="15" w:name="_Toc491537499"/>
+      <w:bookmarkStart w:id="15" w:name="_Toc497499869"/>
       <w:r>
         <w:rPr>
           <w:rFonts w:ascii="標楷體" w:eastAsia="標楷體" w:hAnsi="標楷體" w:hint="eastAsia"/>
@@ -3611,7 +3696,7 @@
           <w:szCs w:val="24"/>
         </w:rPr>
       </w:pPr>
-      <w:bookmarkStart w:id="16" w:name="_Toc491537500"/>
+      <w:bookmarkStart w:id="16" w:name="_Toc497499870"/>
       <w:r>
         <w:rPr>
           <w:rFonts w:ascii="標楷體" w:eastAsia="標楷體" w:hAnsi="標楷體" w:hint="eastAsia"/>
@@ -3754,7 +3839,7 @@
           <w:szCs w:val="24"/>
         </w:rPr>
       </w:pPr>
-      <w:bookmarkStart w:id="17" w:name="_Toc491537501"/>
+      <w:bookmarkStart w:id="17" w:name="_Toc497499871"/>
       <w:r>
         <w:rPr>
           <w:rFonts w:ascii="標楷體" w:eastAsia="標楷體" w:hAnsi="標楷體" w:hint="eastAsia"/>
@@ -3872,7 +3957,7 @@
           <w:szCs w:val="24"/>
         </w:rPr>
       </w:pPr>
-      <w:bookmarkStart w:id="18" w:name="_Toc491537502"/>
+      <w:bookmarkStart w:id="18" w:name="_Toc497499872"/>
       <w:r>
         <w:rPr>
           <w:rFonts w:ascii="標楷體" w:eastAsia="標楷體" w:hAnsi="標楷體" w:hint="eastAsia"/>
@@ -4065,7 +4150,7 @@
           <w:szCs w:val="24"/>
         </w:rPr>
       </w:pPr>
-      <w:bookmarkStart w:id="19" w:name="_Toc491537503"/>
+      <w:bookmarkStart w:id="19" w:name="_Toc497499873"/>
       <w:r>
         <w:rPr>
           <w:rFonts w:ascii="Times New Roman" w:eastAsia="標楷體" w:hAnsi="Times New Roman" w:cs="Times New Roman" w:hint="eastAsia"/>
@@ -4148,6 +4233,159 @@
           <w:rFonts w:ascii="Times New Roman" w:eastAsia="標楷體" w:hAnsi="Times New Roman" w:cs="Times New Roman"/>
         </w:rPr>
       </w:pPr>
+    </w:p>
+    <w:p>
+      <w:pPr>
+        <w:rPr>
+          <w:rFonts w:ascii="Times New Roman" w:eastAsia="標楷體" w:hAnsi="Times New Roman" w:cs="Times New Roman" w:hint="eastAsia"/>
+        </w:rPr>
+      </w:pPr>
+      <w:r>
+        <w:rPr>
+          <w:rFonts w:ascii="Times New Roman" w:eastAsia="標楷體" w:hAnsi="Times New Roman" w:cs="Times New Roman"/>
+          <w:noProof/>
+        </w:rPr>
+        <w:drawing>
+          <wp:inline distT="0" distB="0" distL="0" distR="0">
+            <wp:extent cx="2962275" cy="1890814"/>
+            <wp:effectExtent l="0" t="0" r="0" b="0"/>
+            <wp:docPr id="4" name="圖片 4"/>
+            <wp:cNvGraphicFramePr>
+              <a:graphicFrameLocks xmlns:a="http://schemas.openxmlformats.org/drawingml/2006/main" noChangeAspect="1"/>
+            </wp:cNvGraphicFramePr>
+            <a:graphic xmlns:a="http://schemas.openxmlformats.org/drawingml/2006/main">
+              <a:graphicData uri="http://schemas.openxmlformats.org/drawingml/2006/picture">
+                <pic:pic xmlns:pic="http://schemas.openxmlformats.org/drawingml/2006/picture">
+                  <pic:nvPicPr>
+                    <pic:cNvPr id="4" name="2017-11-03_191142.png"/>
+                    <pic:cNvPicPr/>
+                  </pic:nvPicPr>
+                  <pic:blipFill>
+                    <a:blip r:embed="rId9">
+                      <a:extLst>
+                        <a:ext uri="{28A0092B-C50C-407E-A947-70E740481C1C}">
+                          <a14:useLocalDpi xmlns:a14="http://schemas.microsoft.com/office/drawing/2010/main" val="0"/>
+                        </a:ext>
+                      </a:extLst>
+                    </a:blip>
+                    <a:stretch>
+                      <a:fillRect/>
+                    </a:stretch>
+                  </pic:blipFill>
+                  <pic:spPr>
+                    <a:xfrm>
+                      <a:off x="0" y="0"/>
+                      <a:ext cx="2964467" cy="1892213"/>
+                    </a:xfrm>
+                    <a:prstGeom prst="rect">
+                      <a:avLst/>
+                    </a:prstGeom>
+                  </pic:spPr>
+                </pic:pic>
+              </a:graphicData>
+            </a:graphic>
+          </wp:inline>
+        </w:drawing>
+      </w:r>
+    </w:p>
+    <w:p>
+      <w:pPr>
+        <w:rPr>
+          <w:rFonts w:ascii="Times New Roman" w:eastAsia="標楷體" w:hAnsi="Times New Roman" w:cs="Times New Roman"/>
+          <w:highlight w:val="lightGray"/>
+        </w:rPr>
+      </w:pPr>
+      <w:r>
+        <w:rPr>
+          <w:rFonts w:ascii="Times New Roman" w:eastAsia="標楷體" w:hAnsi="Times New Roman" w:cs="Times New Roman"/>
+          <w:highlight w:val="lightGray"/>
+        </w:rPr>
+        <w:t>git checkout experiment</w:t>
+      </w:r>
+    </w:p>
+    <w:p>
+      <w:pPr>
+        <w:rPr>
+          <w:rFonts w:ascii="Times New Roman" w:eastAsia="標楷體" w:hAnsi="Times New Roman" w:cs="Times New Roman"/>
+        </w:rPr>
+      </w:pPr>
+      <w:r>
+        <w:rPr>
+          <w:rFonts w:ascii="Times New Roman" w:eastAsia="標楷體" w:hAnsi="Times New Roman" w:cs="Times New Roman"/>
+          <w:highlight w:val="lightGray"/>
+        </w:rPr>
+        <w:t>git rebase master</w:t>
+      </w:r>
+    </w:p>
+    <w:p>
+      <w:pPr>
+        <w:ind w:left="480"/>
+        <w:rPr>
+          <w:rFonts w:ascii="標楷體" w:eastAsia="標楷體" w:hAnsi="標楷體" w:cs="Times New Roman"/>
+        </w:rPr>
+      </w:pPr>
+      <w:r>
+        <w:rPr>
+          <w:rFonts w:ascii="標楷體" w:eastAsia="標楷體" w:hAnsi="標楷體" w:cs="Times New Roman"/>
+          <w:highlight w:val="lightGray"/>
+        </w:rPr>
+        <w:t>註:另外一個選擇，可以把在</w:t>
+      </w:r>
+      <w:r>
+        <w:rPr>
+          <w:rFonts w:ascii="Times New Roman" w:eastAsia="標楷體" w:hAnsi="Times New Roman" w:cs="Times New Roman"/>
+          <w:highlight w:val="lightGray"/>
+        </w:rPr>
+        <w:t>C3</w:t>
+      </w:r>
+      <w:r>
+        <w:rPr>
+          <w:rFonts w:ascii="標楷體" w:eastAsia="標楷體" w:hAnsi="標楷體" w:cs="Times New Roman"/>
+          <w:highlight w:val="lightGray"/>
+        </w:rPr>
+        <w:t>裡產生的變化修補檔在</w:t>
+      </w:r>
+      <w:r>
+        <w:rPr>
+          <w:rFonts w:ascii="Times New Roman" w:eastAsia="標楷體" w:hAnsi="Times New Roman" w:cs="Times New Roman"/>
+          <w:highlight w:val="lightGray"/>
+        </w:rPr>
+        <w:t>C4</w:t>
+      </w:r>
+      <w:r>
+        <w:rPr>
+          <w:rFonts w:ascii="標楷體" w:eastAsia="標楷體" w:hAnsi="標楷體" w:cs="Times New Roman"/>
+          <w:highlight w:val="lightGray"/>
+        </w:rPr>
+        <w:t>的基礎上重新打</w:t>
+      </w:r>
+      <w:r>
+        <w:rPr>
+          <w:rFonts w:ascii="標楷體" w:eastAsia="標楷體" w:hAnsi="標楷體" w:cs="Times New Roman" w:hint="eastAsia"/>
+          <w:highlight w:val="lightGray"/>
+        </w:rPr>
+        <w:t xml:space="preserve"> </w:t>
+      </w:r>
+      <w:r>
+        <w:rPr>
+          <w:rFonts w:ascii="標楷體" w:eastAsia="標楷體" w:hAnsi="標楷體" w:cs="Times New Roman"/>
+          <w:highlight w:val="lightGray"/>
+        </w:rPr>
+        <w:br/>
+      </w:r>
+      <w:r>
+        <w:rPr>
+          <w:rFonts w:ascii="標楷體" w:eastAsia="標楷體" w:hAnsi="標楷體" w:cs="Times New Roman" w:hint="eastAsia"/>
+        </w:rPr>
+        <w:t xml:space="preserve">   </w:t>
+      </w:r>
+      <w:r>
+        <w:rPr>
+          <w:rFonts w:ascii="標楷體" w:eastAsia="標楷體" w:hAnsi="標楷體" w:cs="Times New Roman"/>
+          <w:highlight w:val="lightGray"/>
+        </w:rPr>
+        <w:t>一遍。</w:t>
+      </w:r>
     </w:p>
     <w:p>
       <w:pPr>
@@ -4159,13 +4397,14 @@
           <w:szCs w:val="24"/>
         </w:rPr>
       </w:pPr>
-      <w:bookmarkStart w:id="20" w:name="_Toc491537504"/>
+      <w:bookmarkStart w:id="20" w:name="_Toc497499874"/>
       <w:r>
         <w:rPr>
           <w:rFonts w:ascii="Times New Roman" w:eastAsia="標楷體" w:hAnsi="Times New Roman" w:cs="Times New Roman" w:hint="eastAsia"/>
           <w:sz w:val="24"/>
           <w:szCs w:val="24"/>
         </w:rPr>
+        <w:lastRenderedPageBreak/>
         <w:t>取消合併</w:t>
       </w:r>
       <w:r>
@@ -4221,76 +4460,6 @@
         </w:rPr>
         <w:t>hard HEAD</w:t>
       </w:r>
-    </w:p>
-    <w:p>
-      <w:pPr>
-        <w:rPr>
-          <w:rFonts w:ascii="Times New Roman" w:eastAsia="標楷體" w:hAnsi="Times New Roman" w:cs="Times New Roman"/>
-        </w:rPr>
-      </w:pPr>
-    </w:p>
-    <w:p>
-      <w:pPr>
-        <w:rPr>
-          <w:rFonts w:ascii="Times New Roman" w:eastAsia="標楷體" w:hAnsi="Times New Roman" w:cs="Times New Roman"/>
-        </w:rPr>
-      </w:pPr>
-    </w:p>
-    <w:p>
-      <w:pPr>
-        <w:rPr>
-          <w:rFonts w:ascii="Times New Roman" w:eastAsia="標楷體" w:hAnsi="Times New Roman" w:cs="Times New Roman"/>
-        </w:rPr>
-      </w:pPr>
-    </w:p>
-    <w:p>
-      <w:pPr>
-        <w:rPr>
-          <w:rFonts w:ascii="Times New Roman" w:eastAsia="標楷體" w:hAnsi="Times New Roman" w:cs="Times New Roman"/>
-        </w:rPr>
-      </w:pPr>
-    </w:p>
-    <w:p>
-      <w:pPr>
-        <w:rPr>
-          <w:rFonts w:ascii="Times New Roman" w:eastAsia="標楷體" w:hAnsi="Times New Roman" w:cs="Times New Roman"/>
-        </w:rPr>
-      </w:pPr>
-    </w:p>
-    <w:p>
-      <w:pPr>
-        <w:rPr>
-          <w:rFonts w:ascii="Times New Roman" w:eastAsia="標楷體" w:hAnsi="Times New Roman" w:cs="Times New Roman"/>
-        </w:rPr>
-      </w:pPr>
-    </w:p>
-    <w:p>
-      <w:pPr>
-        <w:rPr>
-          <w:rFonts w:ascii="Times New Roman" w:eastAsia="標楷體" w:hAnsi="Times New Roman" w:cs="Times New Roman"/>
-        </w:rPr>
-      </w:pPr>
-    </w:p>
-    <w:p>
-      <w:pPr>
-        <w:rPr>
-          <w:rFonts w:ascii="Times New Roman" w:eastAsia="標楷體" w:hAnsi="Times New Roman" w:cs="Times New Roman"/>
-        </w:rPr>
-      </w:pPr>
-    </w:p>
-    <w:p>
-      <w:pPr>
-        <w:rPr>
-          <w:rFonts w:ascii="Times New Roman" w:eastAsia="標楷體" w:hAnsi="Times New Roman" w:cs="Times New Roman"/>
-        </w:rPr>
-      </w:pPr>
-    </w:p>
-    <w:p>
-      <w:pPr>
-        <w:rPr>
-          <w:rFonts w:ascii="Times New Roman" w:eastAsia="標楷體" w:hAnsi="Times New Roman" w:cs="Times New Roman"/>
-        </w:rPr>
-      </w:pPr>
     </w:p>
     <w:p>
       <w:pPr>
@@ -4309,285 +4478,428 @@
           <w:szCs w:val="24"/>
         </w:rPr>
       </w:pPr>
-      <w:bookmarkStart w:id="21" w:name="_Toc491537505"/>
+      <w:bookmarkStart w:id="21" w:name="_Toc497499875"/>
       <w:r>
         <w:rPr>
           <w:rFonts w:ascii="Times New Roman" w:eastAsia="標楷體" w:hAnsi="Times New Roman" w:cs="Times New Roman" w:hint="eastAsia"/>
           <w:sz w:val="24"/>
           <w:szCs w:val="24"/>
         </w:rPr>
+        <w:t>Stash</w:t>
+      </w:r>
+      <w:r>
+        <w:rPr>
+          <w:rFonts w:ascii="Times New Roman" w:eastAsia="標楷體" w:hAnsi="Times New Roman" w:cs="Times New Roman" w:hint="eastAsia"/>
+          <w:sz w:val="24"/>
+          <w:szCs w:val="24"/>
+        </w:rPr>
+        <w:t>暫存</w:t>
+      </w:r>
+      <w:bookmarkEnd w:id="21"/>
+    </w:p>
+    <w:p>
+      <w:pPr>
+        <w:rPr>
+          <w:rFonts w:ascii="Times New Roman" w:eastAsia="標楷體" w:hAnsi="Times New Roman" w:cs="Times New Roman"/>
+          <w:highlight w:val="lightGray"/>
+        </w:rPr>
+      </w:pPr>
+      <w:r>
+        <w:rPr>
+          <w:rFonts w:ascii="Times New Roman" w:eastAsia="標楷體" w:hAnsi="Times New Roman" w:cs="Times New Roman" w:hint="eastAsia"/>
+          <w:highlight w:val="lightGray"/>
+        </w:rPr>
+        <w:t xml:space="preserve">git stash </w:t>
+      </w:r>
+      <w:r>
+        <w:rPr>
+          <w:rFonts w:ascii="Times New Roman" w:eastAsia="標楷體" w:hAnsi="Times New Roman" w:cs="Times New Roman" w:hint="eastAsia"/>
+          <w:highlight w:val="lightGray"/>
+        </w:rPr>
+        <w:t>-</w:t>
+      </w:r>
+      <w:r>
+        <w:rPr>
+          <w:rFonts w:ascii="Times New Roman" w:eastAsia="標楷體" w:hAnsi="Times New Roman" w:cs="Times New Roman" w:hint="eastAsia"/>
+          <w:highlight w:val="lightGray"/>
+        </w:rPr>
+        <w:t>u</w:t>
+      </w:r>
+    </w:p>
+    <w:p>
+      <w:pPr>
+        <w:rPr>
+          <w:rFonts w:ascii="Times New Roman" w:eastAsia="標楷體" w:hAnsi="Times New Roman" w:cs="Times New Roman"/>
+          <w:highlight w:val="lightGray"/>
+        </w:rPr>
+      </w:pPr>
+      <w:r>
+        <w:rPr>
+          <w:rFonts w:ascii="Times New Roman" w:eastAsia="標楷體" w:hAnsi="Times New Roman" w:cs="Times New Roman" w:hint="eastAsia"/>
+          <w:highlight w:val="lightGray"/>
+        </w:rPr>
+        <w:t>or</w:t>
+      </w:r>
+    </w:p>
+    <w:p>
+      <w:pPr>
+        <w:rPr>
+          <w:rFonts w:ascii="Times New Roman" w:eastAsia="標楷體" w:hAnsi="Times New Roman" w:cs="Times New Roman"/>
+          <w:highlight w:val="lightGray"/>
+        </w:rPr>
+      </w:pPr>
+      <w:r>
+        <w:rPr>
+          <w:rFonts w:ascii="Times New Roman" w:eastAsia="標楷體" w:hAnsi="Times New Roman" w:cs="Times New Roman" w:hint="eastAsia"/>
+          <w:highlight w:val="lightGray"/>
+        </w:rPr>
+        <w:t xml:space="preserve">git stash save </w:t>
+      </w:r>
+      <w:r>
+        <w:rPr>
+          <w:rFonts w:ascii="Times New Roman" w:eastAsia="標楷體" w:hAnsi="Times New Roman" w:cs="Times New Roman" w:hint="eastAsia"/>
+          <w:highlight w:val="lightGray"/>
+        </w:rPr>
+        <w:t>-</w:t>
+      </w:r>
+      <w:r>
+        <w:rPr>
+          <w:rFonts w:ascii="Times New Roman" w:eastAsia="標楷體" w:hAnsi="Times New Roman" w:cs="Times New Roman" w:hint="eastAsia"/>
+          <w:highlight w:val="lightGray"/>
+        </w:rPr>
+        <w:t xml:space="preserve">u </w:t>
+      </w:r>
+      <w:r>
+        <w:rPr>
+          <w:rFonts w:ascii="Times New Roman" w:eastAsia="標楷體" w:hAnsi="Times New Roman" w:cs="Times New Roman"/>
+          <w:highlight w:val="lightGray"/>
+        </w:rPr>
+        <w:t>“</w:t>
+      </w:r>
+      <w:r>
+        <w:rPr>
+          <w:rFonts w:ascii="Times New Roman" w:eastAsia="標楷體" w:hAnsi="Times New Roman" w:cs="Times New Roman" w:hint="eastAsia"/>
+          <w:highlight w:val="lightGray"/>
+        </w:rPr>
+        <w:t>註解</w:t>
+      </w:r>
+      <w:r>
+        <w:rPr>
+          <w:rFonts w:ascii="Times New Roman" w:eastAsia="標楷體" w:hAnsi="Times New Roman" w:cs="Times New Roman"/>
+          <w:highlight w:val="lightGray"/>
+        </w:rPr>
+        <w:t>”</w:t>
+      </w:r>
+    </w:p>
+    <w:p>
+      <w:pPr>
+        <w:ind w:left="480"/>
+        <w:rPr>
+          <w:rFonts w:ascii="Times New Roman" w:eastAsia="標楷體" w:hAnsi="Times New Roman" w:cs="Times New Roman"/>
+          <w:highlight w:val="lightGray"/>
+        </w:rPr>
+      </w:pPr>
+      <w:r>
+        <w:rPr>
+          <w:rFonts w:ascii="Times New Roman" w:eastAsia="標楷體" w:hAnsi="Times New Roman" w:cs="Times New Roman" w:hint="eastAsia"/>
+          <w:highlight w:val="lightGray"/>
+        </w:rPr>
+        <w:t>註</w:t>
+      </w:r>
+      <w:r>
+        <w:rPr>
+          <w:rFonts w:ascii="Times New Roman" w:eastAsia="標楷體" w:hAnsi="Times New Roman" w:cs="Times New Roman" w:hint="eastAsia"/>
+          <w:highlight w:val="lightGray"/>
+        </w:rPr>
+        <w:t>:</w:t>
+      </w:r>
+      <w:r>
+        <w:rPr>
+          <w:rFonts w:ascii="Times New Roman" w:eastAsia="標楷體" w:hAnsi="Times New Roman" w:cs="Times New Roman" w:hint="eastAsia"/>
+          <w:highlight w:val="lightGray"/>
+        </w:rPr>
+        <w:t>可將目前</w:t>
+      </w:r>
+      <w:r>
+        <w:rPr>
+          <w:rFonts w:ascii="Times New Roman" w:eastAsia="標楷體" w:hAnsi="Times New Roman" w:cs="Times New Roman" w:hint="eastAsia"/>
+          <w:highlight w:val="lightGray"/>
+        </w:rPr>
+        <w:t>WD(Work Direction)</w:t>
+      </w:r>
+      <w:r>
+        <w:rPr>
+          <w:rFonts w:ascii="Times New Roman" w:eastAsia="標楷體" w:hAnsi="Times New Roman" w:cs="Times New Roman" w:hint="eastAsia"/>
+          <w:highlight w:val="lightGray"/>
+        </w:rPr>
+        <w:t>與</w:t>
+      </w:r>
+      <w:r>
+        <w:rPr>
+          <w:rFonts w:ascii="Times New Roman" w:eastAsia="標楷體" w:hAnsi="Times New Roman" w:cs="Times New Roman" w:hint="eastAsia"/>
+          <w:highlight w:val="lightGray"/>
+        </w:rPr>
+        <w:t>SA(Stage Area)</w:t>
+      </w:r>
+      <w:r>
+        <w:rPr>
+          <w:rFonts w:ascii="Times New Roman" w:eastAsia="標楷體" w:hAnsi="Times New Roman" w:cs="Times New Roman" w:hint="eastAsia"/>
+          <w:highlight w:val="lightGray"/>
+        </w:rPr>
+        <w:t>的檔案暫存，儲存完畢後可切換分支</w:t>
+      </w:r>
+    </w:p>
+    <w:p>
+      <w:pPr>
+        <w:rPr>
+          <w:rFonts w:ascii="Times New Roman" w:eastAsia="標楷體" w:hAnsi="Times New Roman" w:cs="Times New Roman"/>
+          <w:highlight w:val="lightGray"/>
+        </w:rPr>
+      </w:pPr>
+      <w:r>
+        <w:rPr>
+          <w:rFonts w:ascii="Times New Roman" w:eastAsia="標楷體" w:hAnsi="Times New Roman" w:cs="Times New Roman" w:hint="eastAsia"/>
+          <w:highlight w:val="lightGray"/>
+        </w:rPr>
+        <w:t>回到暫存的分支，檢查站存是否還在</w:t>
+      </w:r>
+    </w:p>
+    <w:p>
+      <w:pPr>
+        <w:rPr>
+          <w:rFonts w:ascii="Times New Roman" w:eastAsia="標楷體" w:hAnsi="Times New Roman" w:cs="Times New Roman"/>
+          <w:highlight w:val="lightGray"/>
+        </w:rPr>
+      </w:pPr>
+      <w:r>
+        <w:rPr>
+          <w:rFonts w:ascii="Times New Roman" w:eastAsia="標楷體" w:hAnsi="Times New Roman" w:cs="Times New Roman" w:hint="eastAsia"/>
+          <w:highlight w:val="lightGray"/>
+        </w:rPr>
+        <w:t>git stash list</w:t>
+      </w:r>
+    </w:p>
+    <w:p>
+      <w:pPr>
+        <w:rPr>
+          <w:rFonts w:ascii="Times New Roman" w:eastAsia="標楷體" w:hAnsi="Times New Roman" w:cs="Times New Roman"/>
+          <w:highlight w:val="lightGray"/>
+        </w:rPr>
+      </w:pPr>
+      <w:r>
+        <w:rPr>
+          <w:rFonts w:ascii="Times New Roman" w:eastAsia="標楷體" w:hAnsi="Times New Roman" w:cs="Times New Roman" w:hint="eastAsia"/>
+          <w:highlight w:val="lightGray"/>
+        </w:rPr>
+        <w:t>暫存叫回來</w:t>
+      </w:r>
+    </w:p>
+    <w:p>
+      <w:pPr>
+        <w:rPr>
+          <w:rFonts w:ascii="Times New Roman" w:eastAsia="標楷體" w:hAnsi="Times New Roman" w:cs="Times New Roman"/>
+          <w:highlight w:val="lightGray"/>
+        </w:rPr>
+      </w:pPr>
+      <w:r>
+        <w:rPr>
+          <w:rFonts w:ascii="Times New Roman" w:eastAsia="標楷體" w:hAnsi="Times New Roman" w:cs="Times New Roman" w:hint="eastAsia"/>
+          <w:highlight w:val="lightGray"/>
+        </w:rPr>
+        <w:t>git stash pop</w:t>
+      </w:r>
+    </w:p>
+    <w:p>
+      <w:pPr>
+        <w:ind w:firstLine="480"/>
+        <w:rPr>
+          <w:rFonts w:ascii="Times New Roman" w:eastAsia="標楷體" w:hAnsi="Times New Roman" w:cs="Times New Roman"/>
+          <w:highlight w:val="lightGray"/>
+        </w:rPr>
+      </w:pPr>
+      <w:r>
+        <w:rPr>
+          <w:rFonts w:ascii="Times New Roman" w:eastAsia="標楷體" w:hAnsi="Times New Roman" w:cs="Times New Roman" w:hint="eastAsia"/>
+          <w:highlight w:val="lightGray"/>
+        </w:rPr>
+        <w:t>註</w:t>
+      </w:r>
+      <w:r>
+        <w:rPr>
+          <w:rFonts w:ascii="Times New Roman" w:eastAsia="標楷體" w:hAnsi="Times New Roman" w:cs="Times New Roman" w:hint="eastAsia"/>
+          <w:highlight w:val="lightGray"/>
+        </w:rPr>
+        <w:t>:</w:t>
+      </w:r>
+      <w:r>
+        <w:rPr>
+          <w:rFonts w:ascii="Times New Roman" w:eastAsia="標楷體" w:hAnsi="Times New Roman" w:cs="Times New Roman" w:hint="eastAsia"/>
+          <w:highlight w:val="lightGray"/>
+        </w:rPr>
+        <w:t>刪除暫存指令</w:t>
+      </w:r>
+    </w:p>
+    <w:p>
+      <w:pPr>
+        <w:ind w:firstLine="480"/>
+        <w:rPr>
+          <w:rFonts w:ascii="Times New Roman" w:eastAsia="標楷體" w:hAnsi="Times New Roman" w:cs="Times New Roman"/>
+          <w:highlight w:val="lightGray"/>
+        </w:rPr>
+      </w:pPr>
+      <w:r>
+        <w:rPr>
+          <w:rFonts w:ascii="Times New Roman" w:eastAsia="標楷體" w:hAnsi="Times New Roman" w:cs="Times New Roman" w:hint="eastAsia"/>
+          <w:highlight w:val="lightGray"/>
+        </w:rPr>
+        <w:t>git stash clear</w:t>
+      </w:r>
+    </w:p>
+    <w:p/>
+    <w:p>
+      <w:r>
+        <w:br w:type="page"/>
+      </w:r>
+    </w:p>
+    <w:p>
+      <w:pPr>
+        <w:pStyle w:val="1"/>
+        <w:spacing w:before="0" w:after="0" w:line="240" w:lineRule="auto"/>
+        <w:jc w:val="center"/>
+        <w:rPr>
+          <w:rFonts w:ascii="標楷體" w:eastAsia="標楷體" w:hAnsi="標楷體"/>
+          <w:b w:val="0"/>
+          <w:sz w:val="40"/>
+          <w:szCs w:val="40"/>
+        </w:rPr>
+      </w:pPr>
+      <w:bookmarkStart w:id="22" w:name="_Toc497499876"/>
+      <w:r>
+        <w:rPr>
+          <w:rFonts w:ascii="標楷體" w:eastAsia="標楷體" w:hAnsi="標楷體" w:hint="eastAsia"/>
+          <w:b w:val="0"/>
+          <w:sz w:val="40"/>
+          <w:szCs w:val="40"/>
+        </w:rPr>
         <w:lastRenderedPageBreak/>
-        <w:t>Stash</w:t>
-      </w:r>
-      <w:r>
-        <w:rPr>
-          <w:rFonts w:ascii="Times New Roman" w:eastAsia="標楷體" w:hAnsi="Times New Roman" w:cs="Times New Roman" w:hint="eastAsia"/>
-          <w:sz w:val="24"/>
-          <w:szCs w:val="24"/>
-        </w:rPr>
-        <w:t>暫存</w:t>
-      </w:r>
-      <w:bookmarkEnd w:id="21"/>
-    </w:p>
-    <w:p>
-      <w:pPr>
-        <w:rPr>
-          <w:rFonts w:ascii="Times New Roman" w:eastAsia="標楷體" w:hAnsi="Times New Roman" w:cs="Times New Roman"/>
-          <w:highlight w:val="lightGray"/>
-        </w:rPr>
-      </w:pPr>
-      <w:r>
-        <w:rPr>
-          <w:rFonts w:ascii="Times New Roman" w:eastAsia="標楷體" w:hAnsi="Times New Roman" w:cs="Times New Roman" w:hint="eastAsia"/>
-          <w:highlight w:val="lightGray"/>
-        </w:rPr>
-        <w:t xml:space="preserve">git stash </w:t>
-      </w:r>
-      <w:r>
-        <w:rPr>
-          <w:rFonts w:ascii="Times New Roman" w:eastAsia="標楷體" w:hAnsi="Times New Roman" w:cs="Times New Roman" w:hint="eastAsia"/>
-          <w:highlight w:val="lightGray"/>
-        </w:rPr>
-        <w:t>-</w:t>
-      </w:r>
-      <w:r>
-        <w:rPr>
-          <w:rFonts w:ascii="Times New Roman" w:eastAsia="標楷體" w:hAnsi="Times New Roman" w:cs="Times New Roman" w:hint="eastAsia"/>
-          <w:highlight w:val="lightGray"/>
-        </w:rPr>
-        <w:t>u</w:t>
-      </w:r>
-    </w:p>
-    <w:p>
-      <w:pPr>
-        <w:rPr>
-          <w:rFonts w:ascii="Times New Roman" w:eastAsia="標楷體" w:hAnsi="Times New Roman" w:cs="Times New Roman"/>
-          <w:highlight w:val="lightGray"/>
-        </w:rPr>
-      </w:pPr>
-      <w:r>
-        <w:rPr>
-          <w:rFonts w:ascii="Times New Roman" w:eastAsia="標楷體" w:hAnsi="Times New Roman" w:cs="Times New Roman" w:hint="eastAsia"/>
-          <w:highlight w:val="lightGray"/>
-        </w:rPr>
-        <w:t>or</w:t>
-      </w:r>
-    </w:p>
-    <w:p>
-      <w:pPr>
-        <w:rPr>
-          <w:rFonts w:ascii="Times New Roman" w:eastAsia="標楷體" w:hAnsi="Times New Roman" w:cs="Times New Roman"/>
-          <w:highlight w:val="lightGray"/>
-        </w:rPr>
-      </w:pPr>
-      <w:r>
-        <w:rPr>
-          <w:rFonts w:ascii="Times New Roman" w:eastAsia="標楷體" w:hAnsi="Times New Roman" w:cs="Times New Roman" w:hint="eastAsia"/>
-          <w:highlight w:val="lightGray"/>
-        </w:rPr>
-        <w:t xml:space="preserve">git stash save </w:t>
-      </w:r>
-      <w:r>
-        <w:rPr>
-          <w:rFonts w:ascii="Times New Roman" w:eastAsia="標楷體" w:hAnsi="Times New Roman" w:cs="Times New Roman" w:hint="eastAsia"/>
-          <w:highlight w:val="lightGray"/>
-        </w:rPr>
-        <w:t>-</w:t>
-      </w:r>
-      <w:r>
-        <w:rPr>
-          <w:rFonts w:ascii="Times New Roman" w:eastAsia="標楷體" w:hAnsi="Times New Roman" w:cs="Times New Roman" w:hint="eastAsia"/>
-          <w:highlight w:val="lightGray"/>
-        </w:rPr>
-        <w:t xml:space="preserve">u </w:t>
-      </w:r>
-      <w:r>
-        <w:rPr>
-          <w:rFonts w:ascii="Times New Roman" w:eastAsia="標楷體" w:hAnsi="Times New Roman" w:cs="Times New Roman"/>
-          <w:highlight w:val="lightGray"/>
-        </w:rPr>
-        <w:t>“</w:t>
-      </w:r>
-      <w:r>
-        <w:rPr>
-          <w:rFonts w:ascii="Times New Roman" w:eastAsia="標楷體" w:hAnsi="Times New Roman" w:cs="Times New Roman" w:hint="eastAsia"/>
-          <w:highlight w:val="lightGray"/>
-        </w:rPr>
-        <w:t>註解</w:t>
-      </w:r>
-      <w:r>
-        <w:rPr>
-          <w:rFonts w:ascii="Times New Roman" w:eastAsia="標楷體" w:hAnsi="Times New Roman" w:cs="Times New Roman"/>
-          <w:highlight w:val="lightGray"/>
-        </w:rPr>
-        <w:t>”</w:t>
-      </w:r>
-    </w:p>
-    <w:p>
-      <w:pPr>
-        <w:ind w:left="480"/>
-        <w:rPr>
-          <w:rFonts w:ascii="Times New Roman" w:eastAsia="標楷體" w:hAnsi="Times New Roman" w:cs="Times New Roman"/>
-          <w:highlight w:val="lightGray"/>
-        </w:rPr>
-      </w:pPr>
-      <w:r>
-        <w:rPr>
-          <w:rFonts w:ascii="Times New Roman" w:eastAsia="標楷體" w:hAnsi="Times New Roman" w:cs="Times New Roman" w:hint="eastAsia"/>
-          <w:highlight w:val="lightGray"/>
-        </w:rPr>
-        <w:t>註</w:t>
-      </w:r>
-      <w:r>
-        <w:rPr>
-          <w:rFonts w:ascii="Times New Roman" w:eastAsia="標楷體" w:hAnsi="Times New Roman" w:cs="Times New Roman" w:hint="eastAsia"/>
-          <w:highlight w:val="lightGray"/>
-        </w:rPr>
-        <w:t>:</w:t>
-      </w:r>
-      <w:r>
-        <w:rPr>
-          <w:rFonts w:ascii="Times New Roman" w:eastAsia="標楷體" w:hAnsi="Times New Roman" w:cs="Times New Roman" w:hint="eastAsia"/>
-          <w:highlight w:val="lightGray"/>
-        </w:rPr>
-        <w:t>可將目前</w:t>
-      </w:r>
-      <w:r>
-        <w:rPr>
-          <w:rFonts w:ascii="Times New Roman" w:eastAsia="標楷體" w:hAnsi="Times New Roman" w:cs="Times New Roman" w:hint="eastAsia"/>
-          <w:highlight w:val="lightGray"/>
-        </w:rPr>
-        <w:t>WD(Work Direction)</w:t>
-      </w:r>
-      <w:r>
-        <w:rPr>
-          <w:rFonts w:ascii="Times New Roman" w:eastAsia="標楷體" w:hAnsi="Times New Roman" w:cs="Times New Roman" w:hint="eastAsia"/>
-          <w:highlight w:val="lightGray"/>
-        </w:rPr>
-        <w:t>與</w:t>
-      </w:r>
-      <w:r>
-        <w:rPr>
-          <w:rFonts w:ascii="Times New Roman" w:eastAsia="標楷體" w:hAnsi="Times New Roman" w:cs="Times New Roman" w:hint="eastAsia"/>
-          <w:highlight w:val="lightGray"/>
-        </w:rPr>
-        <w:t>SA(Stage Area)</w:t>
-      </w:r>
-      <w:r>
-        <w:rPr>
-          <w:rFonts w:ascii="Times New Roman" w:eastAsia="標楷體" w:hAnsi="Times New Roman" w:cs="Times New Roman" w:hint="eastAsia"/>
-          <w:highlight w:val="lightGray"/>
-        </w:rPr>
-        <w:t>的檔案暫存，儲存完畢後可切換分支</w:t>
-      </w:r>
-    </w:p>
-    <w:p>
-      <w:pPr>
-        <w:rPr>
-          <w:rFonts w:ascii="Times New Roman" w:eastAsia="標楷體" w:hAnsi="Times New Roman" w:cs="Times New Roman"/>
-          <w:highlight w:val="lightGray"/>
-        </w:rPr>
-      </w:pPr>
-      <w:r>
-        <w:rPr>
-          <w:rFonts w:ascii="Times New Roman" w:eastAsia="標楷體" w:hAnsi="Times New Roman" w:cs="Times New Roman" w:hint="eastAsia"/>
-          <w:highlight w:val="lightGray"/>
-        </w:rPr>
-        <w:t>回到暫存的分支，檢查站存是否還在</w:t>
-      </w:r>
-    </w:p>
-    <w:p>
-      <w:pPr>
-        <w:rPr>
-          <w:rFonts w:ascii="Times New Roman" w:eastAsia="標楷體" w:hAnsi="Times New Roman" w:cs="Times New Roman"/>
-          <w:highlight w:val="lightGray"/>
-        </w:rPr>
-      </w:pPr>
-      <w:r>
-        <w:rPr>
-          <w:rFonts w:ascii="Times New Roman" w:eastAsia="標楷體" w:hAnsi="Times New Roman" w:cs="Times New Roman" w:hint="eastAsia"/>
-          <w:highlight w:val="lightGray"/>
-        </w:rPr>
-        <w:t>git stash list</w:t>
-      </w:r>
-    </w:p>
-    <w:p>
-      <w:pPr>
-        <w:rPr>
-          <w:rFonts w:ascii="Times New Roman" w:eastAsia="標楷體" w:hAnsi="Times New Roman" w:cs="Times New Roman"/>
-          <w:highlight w:val="lightGray"/>
-        </w:rPr>
-      </w:pPr>
-      <w:r>
-        <w:rPr>
-          <w:rFonts w:ascii="Times New Roman" w:eastAsia="標楷體" w:hAnsi="Times New Roman" w:cs="Times New Roman" w:hint="eastAsia"/>
-          <w:highlight w:val="lightGray"/>
-        </w:rPr>
-        <w:t>暫存叫回來</w:t>
-      </w:r>
-    </w:p>
-    <w:p>
-      <w:pPr>
-        <w:rPr>
-          <w:rFonts w:ascii="Times New Roman" w:eastAsia="標楷體" w:hAnsi="Times New Roman" w:cs="Times New Roman"/>
-          <w:highlight w:val="lightGray"/>
-        </w:rPr>
-      </w:pPr>
-      <w:r>
-        <w:rPr>
-          <w:rFonts w:ascii="Times New Roman" w:eastAsia="標楷體" w:hAnsi="Times New Roman" w:cs="Times New Roman" w:hint="eastAsia"/>
-          <w:highlight w:val="lightGray"/>
-        </w:rPr>
-        <w:t>git stash pop</w:t>
-      </w:r>
-    </w:p>
-    <w:p>
-      <w:pPr>
-        <w:ind w:firstLine="480"/>
-        <w:rPr>
-          <w:rFonts w:ascii="Times New Roman" w:eastAsia="標楷體" w:hAnsi="Times New Roman" w:cs="Times New Roman"/>
-          <w:highlight w:val="lightGray"/>
-        </w:rPr>
-      </w:pPr>
-      <w:r>
-        <w:rPr>
-          <w:rFonts w:ascii="Times New Roman" w:eastAsia="標楷體" w:hAnsi="Times New Roman" w:cs="Times New Roman" w:hint="eastAsia"/>
-          <w:highlight w:val="lightGray"/>
-        </w:rPr>
-        <w:t>註</w:t>
-      </w:r>
-      <w:r>
-        <w:rPr>
-          <w:rFonts w:ascii="Times New Roman" w:eastAsia="標楷體" w:hAnsi="Times New Roman" w:cs="Times New Roman" w:hint="eastAsia"/>
-          <w:highlight w:val="lightGray"/>
-        </w:rPr>
-        <w:t>:</w:t>
-      </w:r>
-      <w:r>
-        <w:rPr>
-          <w:rFonts w:ascii="Times New Roman" w:eastAsia="標楷體" w:hAnsi="Times New Roman" w:cs="Times New Roman" w:hint="eastAsia"/>
-          <w:highlight w:val="lightGray"/>
-        </w:rPr>
-        <w:t>刪除暫存指令</w:t>
-      </w:r>
-    </w:p>
-    <w:p>
-      <w:pPr>
-        <w:ind w:firstLine="480"/>
-        <w:rPr>
-          <w:rFonts w:ascii="Times New Roman" w:eastAsia="標楷體" w:hAnsi="Times New Roman" w:cs="Times New Roman"/>
-          <w:highlight w:val="lightGray"/>
-        </w:rPr>
-      </w:pPr>
-      <w:r>
-        <w:rPr>
-          <w:rFonts w:ascii="Times New Roman" w:eastAsia="標楷體" w:hAnsi="Times New Roman" w:cs="Times New Roman" w:hint="eastAsia"/>
-          <w:highlight w:val="lightGray"/>
-        </w:rPr>
-        <w:t>git stash clear</w:t>
-      </w:r>
-    </w:p>
-    <w:p>
+        <w:t>本地</w:t>
+      </w:r>
+      <w:r>
+        <w:rPr>
+          <w:rFonts w:ascii="標楷體" w:eastAsia="標楷體" w:hAnsi="標楷體" w:hint="eastAsia"/>
+          <w:b w:val="0"/>
+          <w:sz w:val="40"/>
+          <w:szCs w:val="40"/>
+        </w:rPr>
+        <w:t>有</w:t>
+      </w:r>
+      <w:r>
+        <w:rPr>
+          <w:rFonts w:ascii="標楷體" w:eastAsia="標楷體" w:hAnsi="標楷體" w:hint="eastAsia"/>
+          <w:b w:val="0"/>
+          <w:sz w:val="40"/>
+          <w:szCs w:val="40"/>
+        </w:rPr>
+        <w:t>資料從</w:t>
+      </w:r>
+      <w:r>
+        <w:rPr>
+          <w:rFonts w:ascii="Times New Roman" w:eastAsia="標楷體" w:hAnsi="Times New Roman" w:cs="Times New Roman"/>
+          <w:b w:val="0"/>
+          <w:sz w:val="40"/>
+          <w:szCs w:val="40"/>
+        </w:rPr>
+        <w:t>GIT</w:t>
+      </w:r>
+      <w:r>
+        <w:rPr>
+          <w:rFonts w:ascii="標楷體" w:eastAsia="標楷體" w:hAnsi="標楷體" w:hint="eastAsia"/>
+          <w:b w:val="0"/>
+          <w:sz w:val="40"/>
+          <w:szCs w:val="40"/>
+        </w:rPr>
+        <w:t>取得最</w:t>
+      </w:r>
+      <w:r>
+        <w:rPr>
+          <w:rFonts w:ascii="標楷體" w:eastAsia="標楷體" w:hAnsi="標楷體" w:hint="eastAsia"/>
+          <w:b w:val="0"/>
+          <w:sz w:val="40"/>
+          <w:szCs w:val="40"/>
+        </w:rPr>
+        <w:t>新資料</w:t>
+      </w:r>
+      <w:bookmarkEnd w:id="22"/>
+    </w:p>
+    <w:p>
+      <w:r>
+        <w:rPr>
+          <w:rFonts w:hint="eastAsia"/>
+          <w:noProof/>
+        </w:rPr>
+        <w:drawing>
+          <wp:inline distT="0" distB="0" distL="0" distR="0">
+            <wp:extent cx="5274310" cy="4919980"/>
+            <wp:effectExtent l="0" t="0" r="2540" b="0"/>
+            <wp:docPr id="3" name="圖片 3"/>
+            <wp:cNvGraphicFramePr>
+              <a:graphicFrameLocks xmlns:a="http://schemas.openxmlformats.org/drawingml/2006/main" noChangeAspect="1"/>
+            </wp:cNvGraphicFramePr>
+            <a:graphic xmlns:a="http://schemas.openxmlformats.org/drawingml/2006/main">
+              <a:graphicData uri="http://schemas.openxmlformats.org/drawingml/2006/picture">
+                <pic:pic xmlns:pic="http://schemas.openxmlformats.org/drawingml/2006/picture">
+                  <pic:nvPicPr>
+                    <pic:cNvPr id="3" name="2017-11-03_190140.png"/>
+                    <pic:cNvPicPr/>
+                  </pic:nvPicPr>
+                  <pic:blipFill>
+                    <a:blip r:embed="rId10">
+                      <a:extLst>
+                        <a:ext uri="{28A0092B-C50C-407E-A947-70E740481C1C}">
+                          <a14:useLocalDpi xmlns:a14="http://schemas.microsoft.com/office/drawing/2010/main" val="0"/>
+                        </a:ext>
+                      </a:extLst>
+                    </a:blip>
+                    <a:stretch>
+                      <a:fillRect/>
+                    </a:stretch>
+                  </pic:blipFill>
+                  <pic:spPr>
+                    <a:xfrm>
+                      <a:off x="0" y="0"/>
+                      <a:ext cx="5274310" cy="4919980"/>
+                    </a:xfrm>
+                    <a:prstGeom prst="rect">
+                      <a:avLst/>
+                    </a:prstGeom>
+                  </pic:spPr>
+                </pic:pic>
+              </a:graphicData>
+            </a:graphic>
+          </wp:inline>
+        </w:drawing>
+      </w:r>
+    </w:p>
+    <w:p>
+      <w:pPr>
+        <w:rPr>
+          <w:rFonts w:ascii="Times New Roman" w:hAnsi="Times New Roman" w:cs="Times New Roman"/>
+        </w:rPr>
+      </w:pPr>
+      <w:r>
+        <w:rPr>
+          <w:rFonts w:ascii="Times New Roman" w:hAnsi="Times New Roman" w:cs="Times New Roman"/>
+          <w:highlight w:val="lightGray"/>
+        </w:rPr>
+        <w:t>git push origin master</w:t>
+      </w:r>
+    </w:p>
+    <w:p>
+      <w:pPr>
+        <w:rPr>
+          <w:rFonts w:hint="eastAsia"/>
+        </w:rPr>
+      </w:pPr>
       <w:r>
         <w:br w:type="page"/>
       </w:r>
@@ -4602,7 +4914,7 @@
           <w:sz w:val="40"/>
         </w:rPr>
       </w:pPr>
-      <w:bookmarkStart w:id="22" w:name="_Toc491537506"/>
+      <w:bookmarkStart w:id="23" w:name="_Toc497499877"/>
       <w:r>
         <w:rPr>
           <w:rFonts w:ascii="標楷體" w:eastAsia="標楷體" w:hAnsi="標楷體" w:hint="eastAsia"/>
@@ -4611,7 +4923,7 @@
         <w:lastRenderedPageBreak/>
         <w:t>參考網站</w:t>
       </w:r>
-      <w:bookmarkEnd w:id="22"/>
+      <w:bookmarkEnd w:id="23"/>
     </w:p>
     <w:p>
       <w:pPr>
@@ -4637,7 +4949,7 @@
 </file>
 
 <file path=word/endnotes.xml><?xml version="1.0" encoding="utf-8"?>
-<w:endnotes xmlns:wpc="http://schemas.microsoft.com/office/word/2010/wordprocessingCanvas" xmlns:mc="http://schemas.openxmlformats.org/markup-compatibility/2006" xmlns:o="urn:schemas-microsoft-com:office:office" xmlns:r="http://schemas.openxmlformats.org/officeDocument/2006/relationships" xmlns:m="http://schemas.openxmlformats.org/officeDocument/2006/math" xmlns:v="urn:schemas-microsoft-com:vml" xmlns:wp14="http://schemas.microsoft.com/office/word/2010/wordprocessingDrawing" xmlns:wp="http://schemas.openxmlformats.org/drawingml/2006/wordprocessingDrawing" xmlns:w10="urn:schemas-microsoft-com:office:word" xmlns:w="http://schemas.openxmlformats.org/wordprocessingml/2006/main" xmlns:w14="http://schemas.microsoft.com/office/word/2010/wordml" xmlns:wpg="http://schemas.microsoft.com/office/word/2010/wordprocessingGroup" xmlns:wpi="http://schemas.microsoft.com/office/word/2010/wordprocessingInk" xmlns:wne="http://schemas.microsoft.com/office/word/2006/wordml" xmlns:wps="http://schemas.microsoft.com/office/word/2010/wordprocessingShape" mc:Ignorable="w14 wp14">
+<w:endnotes xmlns:wpc="http://schemas.microsoft.com/office/word/2010/wordprocessingCanvas" xmlns:cx="http://schemas.microsoft.com/office/drawing/2014/chartex" xmlns:cx1="http://schemas.microsoft.com/office/drawing/2015/9/8/chartex" xmlns:cx2="http://schemas.microsoft.com/office/drawing/2015/10/21/chartex" xmlns:cx3="http://schemas.microsoft.com/office/drawing/2016/5/9/chartex" xmlns:cx4="http://schemas.microsoft.com/office/drawing/2016/5/10/chartex" xmlns:cx5="http://schemas.microsoft.com/office/drawing/2016/5/11/chartex" xmlns:cx6="http://schemas.microsoft.com/office/drawing/2016/5/12/chartex" xmlns:cx7="http://schemas.microsoft.com/office/drawing/2016/5/13/chartex" xmlns:cx8="http://schemas.microsoft.com/office/drawing/2016/5/14/chartex" xmlns:mc="http://schemas.openxmlformats.org/markup-compatibility/2006" xmlns:aink="http://schemas.microsoft.com/office/drawing/2016/ink" xmlns:am3d="http://schemas.microsoft.com/office/drawing/2017/model3d" xmlns:o="urn:schemas-microsoft-com:office:office" xmlns:r="http://schemas.openxmlformats.org/officeDocument/2006/relationships" xmlns:m="http://schemas.openxmlformats.org/officeDocument/2006/math" xmlns:v="urn:schemas-microsoft-com:vml" xmlns:wp14="http://schemas.microsoft.com/office/word/2010/wordprocessingDrawing" xmlns:wp="http://schemas.openxmlformats.org/drawingml/2006/wordprocessingDrawing" xmlns:w10="urn:schemas-microsoft-com:office:word" xmlns:w="http://schemas.openxmlformats.org/wordprocessingml/2006/main" xmlns:w14="http://schemas.microsoft.com/office/word/2010/wordml" xmlns:w15="http://schemas.microsoft.com/office/word/2012/wordml" xmlns:w16cid="http://schemas.microsoft.com/office/word/2016/wordml/cid" xmlns:w16se="http://schemas.microsoft.com/office/word/2015/wordml/symex" xmlns:wpg="http://schemas.microsoft.com/office/word/2010/wordprocessingGroup" xmlns:wpi="http://schemas.microsoft.com/office/word/2010/wordprocessingInk" xmlns:wne="http://schemas.microsoft.com/office/word/2006/wordml" xmlns:wps="http://schemas.microsoft.com/office/word/2010/wordprocessingShape" mc:Ignorable="w14 w15 w16se w16cid wp14">
   <w:endnote w:type="separator" w:id="-1">
     <w:p>
       <w:r>
@@ -4656,7 +4968,7 @@
 </file>
 
 <file path=word/footnotes.xml><?xml version="1.0" encoding="utf-8"?>
-<w:footnotes xmlns:wpc="http://schemas.microsoft.com/office/word/2010/wordprocessingCanvas" xmlns:mc="http://schemas.openxmlformats.org/markup-compatibility/2006" xmlns:o="urn:schemas-microsoft-com:office:office" xmlns:r="http://schemas.openxmlformats.org/officeDocument/2006/relationships" xmlns:m="http://schemas.openxmlformats.org/officeDocument/2006/math" xmlns:v="urn:schemas-microsoft-com:vml" xmlns:wp14="http://schemas.microsoft.com/office/word/2010/wordprocessingDrawing" xmlns:wp="http://schemas.openxmlformats.org/drawingml/2006/wordprocessingDrawing" xmlns:w10="urn:schemas-microsoft-com:office:word" xmlns:w="http://schemas.openxmlformats.org/wordprocessingml/2006/main" xmlns:w14="http://schemas.microsoft.com/office/word/2010/wordml" xmlns:wpg="http://schemas.microsoft.com/office/word/2010/wordprocessingGroup" xmlns:wpi="http://schemas.microsoft.com/office/word/2010/wordprocessingInk" xmlns:wne="http://schemas.microsoft.com/office/word/2006/wordml" xmlns:wps="http://schemas.microsoft.com/office/word/2010/wordprocessingShape" mc:Ignorable="w14 wp14">
+<w:footnotes xmlns:wpc="http://schemas.microsoft.com/office/word/2010/wordprocessingCanvas" xmlns:cx="http://schemas.microsoft.com/office/drawing/2014/chartex" xmlns:cx1="http://schemas.microsoft.com/office/drawing/2015/9/8/chartex" xmlns:cx2="http://schemas.microsoft.com/office/drawing/2015/10/21/chartex" xmlns:cx3="http://schemas.microsoft.com/office/drawing/2016/5/9/chartex" xmlns:cx4="http://schemas.microsoft.com/office/drawing/2016/5/10/chartex" xmlns:cx5="http://schemas.microsoft.com/office/drawing/2016/5/11/chartex" xmlns:cx6="http://schemas.microsoft.com/office/drawing/2016/5/12/chartex" xmlns:cx7="http://schemas.microsoft.com/office/drawing/2016/5/13/chartex" xmlns:cx8="http://schemas.microsoft.com/office/drawing/2016/5/14/chartex" xmlns:mc="http://schemas.openxmlformats.org/markup-compatibility/2006" xmlns:aink="http://schemas.microsoft.com/office/drawing/2016/ink" xmlns:am3d="http://schemas.microsoft.com/office/drawing/2017/model3d" xmlns:o="urn:schemas-microsoft-com:office:office" xmlns:r="http://schemas.openxmlformats.org/officeDocument/2006/relationships" xmlns:m="http://schemas.openxmlformats.org/officeDocument/2006/math" xmlns:v="urn:schemas-microsoft-com:vml" xmlns:wp14="http://schemas.microsoft.com/office/word/2010/wordprocessingDrawing" xmlns:wp="http://schemas.openxmlformats.org/drawingml/2006/wordprocessingDrawing" xmlns:w10="urn:schemas-microsoft-com:office:word" xmlns:w="http://schemas.openxmlformats.org/wordprocessingml/2006/main" xmlns:w14="http://schemas.microsoft.com/office/word/2010/wordml" xmlns:w15="http://schemas.microsoft.com/office/word/2012/wordml" xmlns:w16cid="http://schemas.microsoft.com/office/word/2016/wordml/cid" xmlns:w16se="http://schemas.microsoft.com/office/word/2015/wordml/symex" xmlns:wpg="http://schemas.microsoft.com/office/word/2010/wordprocessingGroup" xmlns:wpi="http://schemas.microsoft.com/office/word/2010/wordprocessingInk" xmlns:wne="http://schemas.microsoft.com/office/word/2006/wordml" xmlns:wps="http://schemas.microsoft.com/office/word/2010/wordprocessingShape" mc:Ignorable="w14 w15 w16se w16cid wp14">
   <w:footnote w:type="separator" w:id="-1">
     <w:p>
       <w:r>
@@ -4675,7 +4987,7 @@
 </file>
 
 <file path=word/styles.xml><?xml version="1.0" encoding="utf-8"?>
-<w:styles xmlns:mc="http://schemas.openxmlformats.org/markup-compatibility/2006" xmlns:r="http://schemas.openxmlformats.org/officeDocument/2006/relationships" xmlns:w="http://schemas.openxmlformats.org/wordprocessingml/2006/main" xmlns:w14="http://schemas.microsoft.com/office/word/2010/wordml" mc:Ignorable="w14">
+<w:styles xmlns:mc="http://schemas.openxmlformats.org/markup-compatibility/2006" xmlns:r="http://schemas.openxmlformats.org/officeDocument/2006/relationships" xmlns:w="http://schemas.openxmlformats.org/wordprocessingml/2006/main" xmlns:w14="http://schemas.microsoft.com/office/word/2010/wordml" xmlns:w15="http://schemas.microsoft.com/office/word/2012/wordml" xmlns:w16cid="http://schemas.microsoft.com/office/word/2016/wordml/cid" xmlns:w16se="http://schemas.microsoft.com/office/word/2015/wordml/symex" mc:Ignorable="w14 w15 w16se w16cid">
   <w:docDefaults>
     <w:rPrDefault>
       <w:rPr>
@@ -4688,547 +5000,382 @@
     </w:rPrDefault>
     <w:pPrDefault/>
   </w:docDefaults>
-  <w:latentStyles w:defLockedState="0" w:defUIPriority="99" w:defSemiHidden="1" w:defUnhideWhenUsed="1" w:defQFormat="0" w:count="267">
-    <w:lsdException w:name="Normal" w:semiHidden="0" w:uiPriority="0" w:unhideWhenUsed="0" w:qFormat="1"/>
-    <w:lsdException w:name="heading 1" w:semiHidden="0" w:uiPriority="9" w:unhideWhenUsed="0" w:qFormat="1"/>
-    <w:lsdException w:name="heading 2" w:uiPriority="9" w:qFormat="1"/>
-    <w:lsdException w:name="heading 3" w:uiPriority="9" w:qFormat="1"/>
-    <w:lsdException w:name="heading 4" w:uiPriority="9" w:qFormat="1"/>
-    <w:lsdException w:name="heading 5" w:uiPriority="9" w:qFormat="1"/>
-    <w:lsdException w:name="heading 6" w:uiPriority="9" w:qFormat="1"/>
-    <w:lsdException w:name="heading 7" w:uiPriority="9" w:qFormat="1"/>
-    <w:lsdException w:name="heading 8" w:uiPriority="9" w:qFormat="1"/>
-    <w:lsdException w:name="heading 9" w:uiPriority="9" w:qFormat="1"/>
-    <w:lsdException w:name="toc 1" w:uiPriority="39"/>
-    <w:lsdException w:name="toc 2" w:uiPriority="39"/>
-    <w:lsdException w:name="toc 3" w:uiPriority="39"/>
-    <w:lsdException w:name="toc 4" w:uiPriority="39"/>
-    <w:lsdException w:name="toc 5" w:uiPriority="39"/>
-    <w:lsdException w:name="toc 6" w:uiPriority="39"/>
-    <w:lsdException w:name="toc 7" w:uiPriority="39"/>
-    <w:lsdException w:name="toc 8" w:uiPriority="39"/>
-    <w:lsdException w:name="toc 9" w:uiPriority="39"/>
-    <w:lsdException w:name="caption" w:uiPriority="35" w:qFormat="1"/>
-    <w:lsdException w:name="Title" w:semiHidden="0" w:uiPriority="10" w:unhideWhenUsed="0" w:qFormat="1"/>
-    <w:lsdException w:name="Default Paragraph Font" w:uiPriority="1"/>
-    <w:lsdException w:name="Subtitle" w:semiHidden="0" w:uiPriority="11" w:unhideWhenUsed="0" w:qFormat="1"/>
-    <w:lsdException w:name="Strong" w:semiHidden="0" w:uiPriority="22" w:unhideWhenUsed="0" w:qFormat="1"/>
-    <w:lsdException w:name="Emphasis" w:semiHidden="0" w:uiPriority="20" w:unhideWhenUsed="0" w:qFormat="1"/>
-    <w:lsdException w:name="Table Grid" w:semiHidden="0" w:uiPriority="59" w:unhideWhenUsed="0"/>
-    <w:lsdException w:name="Placeholder Text" w:unhideWhenUsed="0"/>
-    <w:lsdException w:name="No Spacing" w:semiHidden="0" w:uiPriority="1" w:unhideWhenUsed="0" w:qFormat="1"/>
-    <w:lsdException w:name="Light Shading" w:semiHidden="0" w:uiPriority="60" w:unhideWhenUsed="0"/>
-    <w:lsdException w:name="Light List" w:semiHidden="0" w:uiPriority="61" w:unhideWhenUsed="0"/>
-    <w:lsdException w:name="Light Grid" w:semiHidden="0" w:uiPriority="62" w:unhideWhenUsed="0"/>
-    <w:lsdException w:name="Medium Shading 1" w:semiHidden="0" w:uiPriority="63" w:unhideWhenUsed="0"/>
-    <w:lsdException w:name="Medium Shading 2" w:semiHidden="0" w:uiPriority="64" w:unhideWhenUsed="0"/>
-    <w:lsdException w:name="Medium List 1" w:semiHidden="0" w:uiPriority="65" w:unhideWhenUsed="0"/>
-    <w:lsdException w:name="Medium List 2" w:semiHidden="0" w:uiPriority="66" w:unhideWhenUsed="0"/>
-    <w:lsdException w:name="Medium Grid 1" w:semiHidden="0" w:uiPriority="67" w:unhideWhenUsed="0"/>
-    <w:lsdException w:name="Medium Grid 2" w:semiHidden="0" w:uiPriority="68" w:unhideWhenUsed="0"/>
-    <w:lsdException w:name="Medium Grid 3" w:semiHidden="0" w:uiPriority="69" w:unhideWhenUsed="0"/>
-    <w:lsdException w:name="Dark List" w:semiHidden="0" w:uiPriority="70" w:unhideWhenUsed="0"/>
-    <w:lsdException w:name="Colorful Shading" w:semiHidden="0" w:uiPriority="71" w:unhideWhenUsed="0"/>
-    <w:lsdException w:name="Colorful List" w:semiHidden="0" w:uiPriority="72" w:unhideWhenUsed="0"/>
-    <w:lsdException w:name="Colorful Grid" w:semiHidden="0" w:uiPriority="73" w:unhideWhenUsed="0"/>
-    <w:lsdException w:name="Light Shading Accent 1" w:semiHidden="0" w:uiPriority="60" w:unhideWhenUsed="0"/>
-    <w:lsdException w:name="Light List Accent 1" w:semiHidden="0" w:uiPriority="61" w:unhideWhenUsed="0"/>
-    <w:lsdException w:name="Light Grid Accent 1" w:semiHidden="0" w:uiPriority="62" w:unhideWhenUsed="0"/>
-    <w:lsdException w:name="Medium Shading 1 Accent 1" w:semiHidden="0" w:uiPriority="63" w:unhideWhenUsed="0"/>
-    <w:lsdException w:name="Medium Shading 2 Accent 1" w:semiHidden="0" w:uiPriority="64" w:unhideWhenUsed="0"/>
-    <w:lsdException w:name="Medium List 1 Accent 1" w:semiHidden="0" w:uiPriority="65" w:unhideWhenUsed="0"/>
-    <w:lsdException w:name="Revision" w:unhideWhenUsed="0"/>
-    <w:lsdException w:name="List Paragraph" w:semiHidden="0" w:uiPriority="34" w:unhideWhenUsed="0" w:qFormat="1"/>
-    <w:lsdException w:name="Quote" w:semiHidden="0" w:uiPriority="29" w:unhideWhenUsed="0" w:qFormat="1"/>
-    <w:lsdException w:name="Intense Quote" w:semiHidden="0" w:uiPriority="30" w:unhideWhenUsed="0" w:qFormat="1"/>
-    <w:lsdException w:name="Medium List 2 Accent 1" w:semiHidden="0" w:uiPriority="66" w:unhideWhenUsed="0"/>
-    <w:lsdException w:name="Medium Grid 1 Accent 1" w:semiHidden="0" w:uiPriority="67" w:unhideWhenUsed="0"/>
-    <w:lsdException w:name="Medium Grid 2 Accent 1" w:semiHidden="0" w:uiPriority="68" w:unhideWhenUsed="0"/>
-    <w:lsdException w:name="Medium Grid 3 Accent 1" w:semiHidden="0" w:uiPriority="69" w:unhideWhenUsed="0"/>
-    <w:lsdException w:name="Dark List Accent 1" w:semiHidden="0" w:uiPriority="70" w:unhideWhenUsed="0"/>
-    <w:lsdException w:name="Colorful Shading Accent 1" w:semiHidden="0" w:uiPriority="71" w:unhideWhenUsed="0"/>
-    <w:lsdException w:name="Colorful List Accent 1" w:semiHidden="0" w:uiPriority="72" w:unhideWhenUsed="0"/>
-    <w:lsdException w:name="Colorful Grid Accent 1" w:semiHidden="0" w:uiPriority="73" w:unhideWhenUsed="0"/>
-    <w:lsdException w:name="Light Shading Accent 2" w:semiHidden="0" w:uiPriority="60" w:unhideWhenUsed="0"/>
-    <w:lsdException w:name="Light List Accent 2" w:semiHidden="0" w:uiPriority="61" w:unhideWhenUsed="0"/>
-    <w:lsdException w:name="Light Grid Accent 2" w:semiHidden="0" w:uiPriority="62" w:unhideWhenUsed="0"/>
-    <w:lsdException w:name="Medium Shading 1 Accent 2" w:semiHidden="0" w:uiPriority="63" w:unhideWhenUsed="0"/>
-    <w:lsdException w:name="Medium Shading 2 Accent 2" w:semiHidden="0" w:uiPriority="64" w:unhideWhenUsed="0"/>
-    <w:lsdException w:name="Medium List 1 Accent 2" w:semiHidden="0" w:uiPriority="65" w:unhideWhenUsed="0"/>
-    <w:lsdException w:name="Medium List 2 Accent 2" w:semiHidden="0" w:uiPriority="66" w:unhideWhenUsed="0"/>
-    <w:lsdException w:name="Medium Grid 1 Accent 2" w:semiHidden="0" w:uiPriority="67" w:unhideWhenUsed="0"/>
-    <w:lsdException w:name="Medium Grid 2 Accent 2" w:semiHidden="0" w:uiPriority="68" w:unhideWhenUsed="0"/>
-    <w:lsdException w:name="Medium Grid 3 Accent 2" w:semiHidden="0" w:uiPriority="69" w:unhideWhenUsed="0"/>
-    <w:lsdException w:name="Dark List Accent 2" w:semiHidden="0" w:uiPriority="70" w:unhideWhenUsed="0"/>
-    <w:lsdException w:name="Colorful Shading Accent 2" w:semiHidden="0" w:uiPriority="71" w:unhideWhenUsed="0"/>
-    <w:lsdException w:name="Colorful List Accent 2" w:semiHidden="0" w:uiPriority="72" w:unhideWhenUsed="0"/>
-    <w:lsdException w:name="Colorful Grid Accent 2" w:semiHidden="0" w:uiPriority="73" w:unhideWhenUsed="0"/>
-    <w:lsdException w:name="Light Shading Accent 3" w:semiHidden="0" w:uiPriority="60" w:unhideWhenUsed="0"/>
-    <w:lsdException w:name="Light List Accent 3" w:semiHidden="0" w:uiPriority="61" w:unhideWhenUsed="0"/>
-    <w:lsdException w:name="Light Grid Accent 3" w:semiHidden="0" w:uiPriority="62" w:unhideWhenUsed="0"/>
-    <w:lsdException w:name="Medium Shading 1 Accent 3" w:semiHidden="0" w:uiPriority="63" w:unhideWhenUsed="0"/>
-    <w:lsdException w:name="Medium Shading 2 Accent 3" w:semiHidden="0" w:uiPriority="64" w:unhideWhenUsed="0"/>
-    <w:lsdException w:name="Medium List 1 Accent 3" w:semiHidden="0" w:uiPriority="65" w:unhideWhenUsed="0"/>
-    <w:lsdException w:name="Medium List 2 Accent 3" w:semiHidden="0" w:uiPriority="66" w:unhideWhenUsed="0"/>
-    <w:lsdException w:name="Medium Grid 1 Accent 3" w:semiHidden="0" w:uiPriority="67" w:unhideWhenUsed="0"/>
-    <w:lsdException w:name="Medium Grid 2 Accent 3" w:semiHidden="0" w:uiPriority="68" w:unhideWhenUsed="0"/>
-    <w:lsdException w:name="Medium Grid 3 Accent 3" w:semiHidden="0" w:uiPriority="69" w:unhideWhenUsed="0"/>
-    <w:lsdException w:name="Dark List Accent 3" w:semiHidden="0" w:uiPriority="70" w:unhideWhenUsed="0"/>
-    <w:lsdException w:name="Colorful Shading Accent 3" w:semiHidden="0" w:uiPriority="71" w:unhideWhenUsed="0"/>
-    <w:lsdException w:name="Colorful List Accent 3" w:semiHidden="0" w:uiPriority="72" w:unhideWhenUsed="0"/>
-    <w:lsdException w:name="Colorful Grid Accent 3" w:semiHidden="0" w:uiPriority="73" w:unhideWhenUsed="0"/>
-    <w:lsdException w:name="Light Shading Accent 4" w:semiHidden="0" w:uiPriority="60" w:unhideWhenUsed="0"/>
-    <w:lsdException w:name="Light List Accent 4" w:semiHidden="0" w:uiPriority="61" w:unhideWhenUsed="0"/>
-    <w:lsdException w:name="Light Grid Accent 4" w:semiHidden="0" w:uiPriority="62" w:unhideWhenUsed="0"/>
-    <w:lsdException w:name="Medium Shading 1 Accent 4" w:semiHidden="0" w:uiPriority="63" w:unhideWhenUsed="0"/>
-    <w:lsdException w:name="Medium Shading 2 Accent 4" w:semiHidden="0" w:uiPriority="64" w:unhideWhenUsed="0"/>
-    <w:lsdException w:name="Medium List 1 Accent 4" w:semiHidden="0" w:uiPriority="65" w:unhideWhenUsed="0"/>
-    <w:lsdException w:name="Medium List 2 Accent 4" w:semiHidden="0" w:uiPriority="66" w:unhideWhenUsed="0"/>
-    <w:lsdException w:name="Medium Grid 1 Accent 4" w:semiHidden="0" w:uiPriority="67" w:unhideWhenUsed="0"/>
-    <w:lsdException w:name="Medium Grid 2 Accent 4" w:semiHidden="0" w:uiPriority="68" w:unhideWhenUsed="0"/>
-    <w:lsdException w:name="Medium Grid 3 Accent 4" w:semiHidden="0" w:uiPriority="69" w:unhideWhenUsed="0"/>
-    <w:lsdException w:name="Dark List Accent 4" w:semiHidden="0" w:uiPriority="70" w:unhideWhenUsed="0"/>
-    <w:lsdException w:name="Colorful Shading Accent 4" w:semiHidden="0" w:uiPriority="71" w:unhideWhenUsed="0"/>
-    <w:lsdException w:name="Colorful List Accent 4" w:semiHidden="0" w:uiPriority="72" w:unhideWhenUsed="0"/>
-    <w:lsdException w:name="Colorful Grid Accent 4" w:semiHidden="0" w:uiPriority="73" w:unhideWhenUsed="0"/>
-    <w:lsdException w:name="Light Shading Accent 5" w:semiHidden="0" w:uiPriority="60" w:unhideWhenUsed="0"/>
-    <w:lsdException w:name="Light List Accent 5" w:semiHidden="0" w:uiPriority="61" w:unhideWhenUsed="0"/>
-    <w:lsdException w:name="Light Grid Accent 5" w:semiHidden="0" w:uiPriority="62" w:unhideWhenUsed="0"/>
-    <w:lsdException w:name="Medium Shading 1 Accent 5" w:semiHidden="0" w:uiPriority="63" w:unhideWhenUsed="0"/>
-    <w:lsdException w:name="Medium Shading 2 Accent 5" w:semiHidden="0" w:uiPriority="64" w:unhideWhenUsed="0"/>
-    <w:lsdException w:name="Medium List 1 Accent 5" w:semiHidden="0" w:uiPriority="65" w:unhideWhenUsed="0"/>
-    <w:lsdException w:name="Medium List 2 Accent 5" w:semiHidden="0" w:uiPriority="66" w:unhideWhenUsed="0"/>
-    <w:lsdException w:name="Medium Grid 1 Accent 5" w:semiHidden="0" w:uiPriority="67" w:unhideWhenUsed="0"/>
-    <w:lsdException w:name="Medium Grid 2 Accent 5" w:semiHidden="0" w:uiPriority="68" w:unhideWhenUsed="0"/>
-    <w:lsdException w:name="Medium Grid 3 Accent 5" w:semiHidden="0" w:uiPriority="69" w:unhideWhenUsed="0"/>
-    <w:lsdException w:name="Dark List Accent 5" w:semiHidden="0" w:uiPriority="70" w:unhideWhenUsed="0"/>
-    <w:lsdException w:name="Colorful Shading Accent 5" w:semiHidden="0" w:uiPriority="71" w:unhideWhenUsed="0"/>
-    <w:lsdException w:name="Colorful List Accent 5" w:semiHidden="0" w:uiPriority="72" w:unhideWhenUsed="0"/>
-    <w:lsdException w:name="Colorful Grid Accent 5" w:semiHidden="0" w:uiPriority="73" w:unhideWhenUsed="0"/>
-    <w:lsdException w:name="Light Shading Accent 6" w:semiHidden="0" w:uiPriority="60" w:unhideWhenUsed="0"/>
-    <w:lsdException w:name="Light List Accent 6" w:semiHidden="0" w:uiPriority="61" w:unhideWhenUsed="0"/>
-    <w:lsdException w:name="Light Grid Accent 6" w:semiHidden="0" w:uiPriority="62" w:unhideWhenUsed="0"/>
-    <w:lsdException w:name="Medium Shading 1 Accent 6" w:semiHidden="0" w:uiPriority="63" w:unhideWhenUsed="0"/>
-    <w:lsdException w:name="Medium Shading 2 Accent 6" w:semiHidden="0" w:uiPriority="64" w:unhideWhenUsed="0"/>
-    <w:lsdException w:name="Medium List 1 Accent 6" w:semiHidden="0" w:uiPriority="65" w:unhideWhenUsed="0"/>
-    <w:lsdException w:name="Medium List 2 Accent 6" w:semiHidden="0" w:uiPriority="66" w:unhideWhenUsed="0"/>
-    <w:lsdException w:name="Medium Grid 1 Accent 6" w:semiHidden="0" w:uiPriority="67" w:unhideWhenUsed="0"/>
-    <w:lsdException w:name="Medium Grid 2 Accent 6" w:semiHidden="0" w:uiPriority="68" w:unhideWhenUsed="0"/>
-    <w:lsdException w:name="Medium Grid 3 Accent 6" w:semiHidden="0" w:uiPriority="69" w:unhideWhenUsed="0"/>
-    <w:lsdException w:name="Dark List Accent 6" w:semiHidden="0" w:uiPriority="70" w:unhideWhenUsed="0"/>
-    <w:lsdException w:name="Colorful Shading Accent 6" w:semiHidden="0" w:uiPriority="71" w:unhideWhenUsed="0"/>
-    <w:lsdException w:name="Colorful List Accent 6" w:semiHidden="0" w:uiPriority="72" w:unhideWhenUsed="0"/>
-    <w:lsdException w:name="Colorful Grid Accent 6" w:semiHidden="0" w:uiPriority="73" w:unhideWhenUsed="0"/>
-    <w:lsdException w:name="Subtle Emphasis" w:semiHidden="0" w:uiPriority="19" w:unhideWhenUsed="0" w:qFormat="1"/>
-    <w:lsdException w:name="Intense Emphasis" w:semiHidden="0" w:uiPriority="21" w:unhideWhenUsed="0" w:qFormat="1"/>
-    <w:lsdException w:name="Subtle Reference" w:semiHidden="0" w:uiPriority="31" w:unhideWhenUsed="0" w:qFormat="1"/>
-    <w:lsdException w:name="Intense Reference" w:semiHidden="0" w:uiPriority="32" w:unhideWhenUsed="0" w:qFormat="1"/>
-    <w:lsdException w:name="Book Title" w:semiHidden="0" w:uiPriority="33" w:unhideWhenUsed="0" w:qFormat="1"/>
-    <w:lsdException w:name="Bibliography" w:uiPriority="37"/>
-    <w:lsdException w:name="TOC Heading" w:uiPriority="39" w:qFormat="1"/>
-  </w:latentStyles>
-  <w:style w:type="paragraph" w:default="1" w:styleId="a">
-    <w:name w:val="Normal"/>
-    <w:qFormat/>
-    <w:pPr>
-      <w:widowControl w:val="0"/>
-    </w:pPr>
-  </w:style>
-  <w:style w:type="paragraph" w:styleId="1">
-    <w:name w:val="heading 1"/>
-    <w:basedOn w:val="a"/>
-    <w:next w:val="a"/>
-    <w:link w:val="10"/>
-    <w:uiPriority w:val="9"/>
-    <w:qFormat/>
-    <w:rsid w:val="003B5D56"/>
-    <w:pPr>
-      <w:keepNext/>
-      <w:spacing w:before="180" w:after="180" w:line="720" w:lineRule="auto"/>
-      <w:outlineLvl w:val="0"/>
-    </w:pPr>
-    <w:rPr>
-      <w:rFonts w:asciiTheme="majorHAnsi" w:eastAsiaTheme="majorEastAsia" w:hAnsiTheme="majorHAnsi" w:cstheme="majorBidi"/>
-      <w:b/>
-      <w:bCs/>
-      <w:kern w:val="52"/>
-      <w:sz w:val="52"/>
-      <w:szCs w:val="52"/>
-    </w:rPr>
-  </w:style>
-  <w:style w:type="paragraph" w:styleId="2">
-    <w:name w:val="heading 2"/>
-    <w:basedOn w:val="a"/>
-    <w:next w:val="a"/>
-    <w:link w:val="20"/>
-    <w:uiPriority w:val="9"/>
-    <w:unhideWhenUsed/>
-    <w:qFormat/>
-    <w:rsid w:val="00AB53D8"/>
-    <w:pPr>
-      <w:keepNext/>
-      <w:spacing w:line="720" w:lineRule="auto"/>
-      <w:outlineLvl w:val="1"/>
-    </w:pPr>
-    <w:rPr>
-      <w:rFonts w:asciiTheme="majorHAnsi" w:eastAsiaTheme="majorEastAsia" w:hAnsiTheme="majorHAnsi" w:cstheme="majorBidi"/>
-      <w:b/>
-      <w:bCs/>
-      <w:sz w:val="48"/>
-      <w:szCs w:val="48"/>
-    </w:rPr>
-  </w:style>
-  <w:style w:type="character" w:default="1" w:styleId="a0">
-    <w:name w:val="Default Paragraph Font"/>
-    <w:uiPriority w:val="1"/>
-    <w:semiHidden/>
-    <w:unhideWhenUsed/>
-  </w:style>
-  <w:style w:type="table" w:default="1" w:styleId="a1">
-    <w:name w:val="Normal Table"/>
-    <w:uiPriority w:val="99"/>
-    <w:semiHidden/>
-    <w:unhideWhenUsed/>
-    <w:tblPr>
-      <w:tblInd w:w="0" w:type="dxa"/>
-      <w:tblCellMar>
-        <w:top w:w="0" w:type="dxa"/>
-        <w:left w:w="108" w:type="dxa"/>
-        <w:bottom w:w="0" w:type="dxa"/>
-        <w:right w:w="108" w:type="dxa"/>
-      </w:tblCellMar>
-    </w:tblPr>
-  </w:style>
-  <w:style w:type="numbering" w:default="1" w:styleId="a2">
-    <w:name w:val="No List"/>
-    <w:uiPriority w:val="99"/>
-    <w:semiHidden/>
-    <w:unhideWhenUsed/>
-  </w:style>
-  <w:style w:type="character" w:customStyle="1" w:styleId="10">
-    <w:name w:val="標題 1 字元"/>
-    <w:basedOn w:val="a0"/>
-    <w:link w:val="1"/>
-    <w:uiPriority w:val="9"/>
-    <w:rsid w:val="003B5D56"/>
-    <w:rPr>
-      <w:rFonts w:asciiTheme="majorHAnsi" w:eastAsiaTheme="majorEastAsia" w:hAnsiTheme="majorHAnsi" w:cstheme="majorBidi"/>
-      <w:b/>
-      <w:bCs/>
-      <w:kern w:val="52"/>
-      <w:sz w:val="52"/>
-      <w:szCs w:val="52"/>
-    </w:rPr>
-  </w:style>
-  <w:style w:type="paragraph" w:styleId="a3">
-    <w:name w:val="TOC Heading"/>
-    <w:basedOn w:val="1"/>
-    <w:next w:val="a"/>
-    <w:uiPriority w:val="39"/>
-    <w:unhideWhenUsed/>
-    <w:qFormat/>
-    <w:rsid w:val="00531351"/>
-    <w:pPr>
-      <w:keepLines/>
-      <w:widowControl/>
-      <w:spacing w:before="480" w:after="0" w:line="276" w:lineRule="auto"/>
-      <w:outlineLvl w:val="9"/>
-    </w:pPr>
-    <w:rPr>
-      <w:color w:val="365F91" w:themeColor="accent1" w:themeShade="BF"/>
-      <w:kern w:val="0"/>
-      <w:sz w:val="28"/>
-      <w:szCs w:val="28"/>
-    </w:rPr>
-  </w:style>
-  <w:style w:type="paragraph" w:styleId="11">
-    <w:name w:val="toc 1"/>
-    <w:basedOn w:val="a"/>
-    <w:next w:val="a"/>
-    <w:autoRedefine/>
-    <w:uiPriority w:val="39"/>
-    <w:unhideWhenUsed/>
-    <w:rsid w:val="00531351"/>
-  </w:style>
-  <w:style w:type="character" w:styleId="a4">
-    <w:name w:val="Hyperlink"/>
-    <w:basedOn w:val="a0"/>
-    <w:uiPriority w:val="99"/>
-    <w:unhideWhenUsed/>
-    <w:rsid w:val="00531351"/>
-    <w:rPr>
-      <w:color w:val="0000FF" w:themeColor="hyperlink"/>
-      <w:u w:val="single"/>
-    </w:rPr>
-  </w:style>
-  <w:style w:type="paragraph" w:styleId="a5">
-    <w:name w:val="Balloon Text"/>
-    <w:basedOn w:val="a"/>
-    <w:link w:val="a6"/>
-    <w:uiPriority w:val="99"/>
-    <w:semiHidden/>
-    <w:unhideWhenUsed/>
-    <w:rsid w:val="00531351"/>
-    <w:rPr>
-      <w:rFonts w:asciiTheme="majorHAnsi" w:eastAsiaTheme="majorEastAsia" w:hAnsiTheme="majorHAnsi" w:cstheme="majorBidi"/>
-      <w:sz w:val="18"/>
-      <w:szCs w:val="18"/>
-    </w:rPr>
-  </w:style>
-  <w:style w:type="character" w:customStyle="1" w:styleId="a6">
-    <w:name w:val="註解方塊文字 字元"/>
-    <w:basedOn w:val="a0"/>
-    <w:link w:val="a5"/>
-    <w:uiPriority w:val="99"/>
-    <w:semiHidden/>
-    <w:rsid w:val="00531351"/>
-    <w:rPr>
-      <w:rFonts w:asciiTheme="majorHAnsi" w:eastAsiaTheme="majorEastAsia" w:hAnsiTheme="majorHAnsi" w:cstheme="majorBidi"/>
-      <w:sz w:val="18"/>
-      <w:szCs w:val="18"/>
-    </w:rPr>
-  </w:style>
-  <w:style w:type="character" w:customStyle="1" w:styleId="20">
-    <w:name w:val="標題 2 字元"/>
-    <w:basedOn w:val="a0"/>
-    <w:link w:val="2"/>
-    <w:uiPriority w:val="9"/>
-    <w:rsid w:val="00AB53D8"/>
-    <w:rPr>
-      <w:rFonts w:asciiTheme="majorHAnsi" w:eastAsiaTheme="majorEastAsia" w:hAnsiTheme="majorHAnsi" w:cstheme="majorBidi"/>
-      <w:b/>
-      <w:bCs/>
-      <w:sz w:val="48"/>
-      <w:szCs w:val="48"/>
-    </w:rPr>
-  </w:style>
-  <w:style w:type="paragraph" w:styleId="21">
-    <w:name w:val="toc 2"/>
-    <w:basedOn w:val="a"/>
-    <w:next w:val="a"/>
-    <w:autoRedefine/>
-    <w:uiPriority w:val="39"/>
-    <w:unhideWhenUsed/>
-    <w:rsid w:val="00B6010E"/>
-    <w:pPr>
-      <w:ind w:leftChars="200" w:left="480"/>
-    </w:pPr>
-  </w:style>
-  <w:style w:type="paragraph" w:styleId="a7">
-    <w:name w:val="header"/>
-    <w:basedOn w:val="a"/>
-    <w:link w:val="a8"/>
-    <w:uiPriority w:val="99"/>
-    <w:unhideWhenUsed/>
-    <w:rsid w:val="008225A3"/>
-    <w:pPr>
-      <w:tabs>
-        <w:tab w:val="center" w:pos="4153"/>
-        <w:tab w:val="right" w:pos="8306"/>
-      </w:tabs>
-      <w:snapToGrid w:val="0"/>
-    </w:pPr>
-    <w:rPr>
-      <w:sz w:val="20"/>
-      <w:szCs w:val="20"/>
-    </w:rPr>
-  </w:style>
-  <w:style w:type="character" w:customStyle="1" w:styleId="a8">
-    <w:name w:val="頁首 字元"/>
-    <w:basedOn w:val="a0"/>
-    <w:link w:val="a7"/>
-    <w:uiPriority w:val="99"/>
-    <w:rsid w:val="008225A3"/>
-    <w:rPr>
-      <w:sz w:val="20"/>
-      <w:szCs w:val="20"/>
-    </w:rPr>
-  </w:style>
-  <w:style w:type="paragraph" w:styleId="a9">
-    <w:name w:val="footer"/>
-    <w:basedOn w:val="a"/>
-    <w:link w:val="aa"/>
-    <w:uiPriority w:val="99"/>
-    <w:unhideWhenUsed/>
-    <w:rsid w:val="008225A3"/>
-    <w:pPr>
-      <w:tabs>
-        <w:tab w:val="center" w:pos="4153"/>
-        <w:tab w:val="right" w:pos="8306"/>
-      </w:tabs>
-      <w:snapToGrid w:val="0"/>
-    </w:pPr>
-    <w:rPr>
-      <w:sz w:val="20"/>
-      <w:szCs w:val="20"/>
-    </w:rPr>
-  </w:style>
-  <w:style w:type="character" w:customStyle="1" w:styleId="aa">
-    <w:name w:val="頁尾 字元"/>
-    <w:basedOn w:val="a0"/>
-    <w:link w:val="a9"/>
-    <w:uiPriority w:val="99"/>
-    <w:rsid w:val="008225A3"/>
-    <w:rPr>
-      <w:sz w:val="20"/>
-      <w:szCs w:val="20"/>
-    </w:rPr>
-  </w:style>
-</w:styles>
-</file>
-
-<file path=word/stylesWithEffects.xml><?xml version="1.0" encoding="utf-8"?>
-<w:styles xmlns:wpc="http://schemas.microsoft.com/office/word/2010/wordprocessingCanvas" xmlns:mc="http://schemas.openxmlformats.org/markup-compatibility/2006" xmlns:o="urn:schemas-microsoft-com:office:office" xmlns:r="http://schemas.openxmlformats.org/officeDocument/2006/relationships" xmlns:m="http://schemas.openxmlformats.org/officeDocument/2006/math" xmlns:v="urn:schemas-microsoft-com:vml" xmlns:wp14="http://schemas.microsoft.com/office/word/2010/wordprocessingDrawing" xmlns:wp="http://schemas.openxmlformats.org/drawingml/2006/wordprocessingDrawing" xmlns:w10="urn:schemas-microsoft-com:office:word" xmlns:w="http://schemas.openxmlformats.org/wordprocessingml/2006/main" xmlns:w14="http://schemas.microsoft.com/office/word/2010/wordml" xmlns:wpg="http://schemas.microsoft.com/office/word/2010/wordprocessingGroup" xmlns:wpi="http://schemas.microsoft.com/office/word/2010/wordprocessingInk" xmlns:wne="http://schemas.microsoft.com/office/word/2006/wordml" xmlns:wps="http://schemas.microsoft.com/office/word/2010/wordprocessingShape" mc:Ignorable="w14 wp14">
-  <w:docDefaults>
-    <w:rPrDefault>
-      <w:rPr>
-        <w:rFonts w:asciiTheme="minorHAnsi" w:eastAsiaTheme="minorEastAsia" w:hAnsiTheme="minorHAnsi" w:cstheme="minorBidi"/>
-        <w:kern w:val="2"/>
-        <w:sz w:val="24"/>
-        <w:szCs w:val="22"/>
-        <w:lang w:val="en-US" w:eastAsia="zh-TW" w:bidi="ar-SA"/>
-      </w:rPr>
-    </w:rPrDefault>
-    <w:pPrDefault/>
-  </w:docDefaults>
-  <w:latentStyles w:defLockedState="0" w:defUIPriority="99" w:defSemiHidden="1" w:defUnhideWhenUsed="1" w:defQFormat="0" w:count="267">
-    <w:lsdException w:name="Normal" w:semiHidden="0" w:uiPriority="0" w:unhideWhenUsed="0" w:qFormat="1"/>
-    <w:lsdException w:name="heading 1" w:semiHidden="0" w:uiPriority="9" w:unhideWhenUsed="0" w:qFormat="1"/>
-    <w:lsdException w:name="heading 2" w:uiPriority="9" w:qFormat="1"/>
-    <w:lsdException w:name="heading 3" w:uiPriority="9" w:qFormat="1"/>
-    <w:lsdException w:name="heading 4" w:uiPriority="9" w:qFormat="1"/>
-    <w:lsdException w:name="heading 5" w:uiPriority="9" w:qFormat="1"/>
-    <w:lsdException w:name="heading 6" w:uiPriority="9" w:qFormat="1"/>
-    <w:lsdException w:name="heading 7" w:uiPriority="9" w:qFormat="1"/>
-    <w:lsdException w:name="heading 8" w:uiPriority="9" w:qFormat="1"/>
-    <w:lsdException w:name="heading 9" w:uiPriority="9" w:qFormat="1"/>
-    <w:lsdException w:name="toc 1" w:uiPriority="39"/>
-    <w:lsdException w:name="toc 2" w:uiPriority="39"/>
-    <w:lsdException w:name="toc 3" w:uiPriority="39"/>
-    <w:lsdException w:name="toc 4" w:uiPriority="39"/>
-    <w:lsdException w:name="toc 5" w:uiPriority="39"/>
-    <w:lsdException w:name="toc 6" w:uiPriority="39"/>
-    <w:lsdException w:name="toc 7" w:uiPriority="39"/>
-    <w:lsdException w:name="toc 8" w:uiPriority="39"/>
-    <w:lsdException w:name="toc 9" w:uiPriority="39"/>
-    <w:lsdException w:name="caption" w:uiPriority="35" w:qFormat="1"/>
-    <w:lsdException w:name="Title" w:semiHidden="0" w:uiPriority="10" w:unhideWhenUsed="0" w:qFormat="1"/>
-    <w:lsdException w:name="Default Paragraph Font" w:uiPriority="1"/>
-    <w:lsdException w:name="Subtitle" w:semiHidden="0" w:uiPriority="11" w:unhideWhenUsed="0" w:qFormat="1"/>
-    <w:lsdException w:name="Strong" w:semiHidden="0" w:uiPriority="22" w:unhideWhenUsed="0" w:qFormat="1"/>
-    <w:lsdException w:name="Emphasis" w:semiHidden="0" w:uiPriority="20" w:unhideWhenUsed="0" w:qFormat="1"/>
-    <w:lsdException w:name="Table Grid" w:semiHidden="0" w:uiPriority="59" w:unhideWhenUsed="0"/>
-    <w:lsdException w:name="Placeholder Text" w:unhideWhenUsed="0"/>
-    <w:lsdException w:name="No Spacing" w:semiHidden="0" w:uiPriority="1" w:unhideWhenUsed="0" w:qFormat="1"/>
-    <w:lsdException w:name="Light Shading" w:semiHidden="0" w:uiPriority="60" w:unhideWhenUsed="0"/>
-    <w:lsdException w:name="Light List" w:semiHidden="0" w:uiPriority="61" w:unhideWhenUsed="0"/>
-    <w:lsdException w:name="Light Grid" w:semiHidden="0" w:uiPriority="62" w:unhideWhenUsed="0"/>
-    <w:lsdException w:name="Medium Shading 1" w:semiHidden="0" w:uiPriority="63" w:unhideWhenUsed="0"/>
-    <w:lsdException w:name="Medium Shading 2" w:semiHidden="0" w:uiPriority="64" w:unhideWhenUsed="0"/>
-    <w:lsdException w:name="Medium List 1" w:semiHidden="0" w:uiPriority="65" w:unhideWhenUsed="0"/>
-    <w:lsdException w:name="Medium List 2" w:semiHidden="0" w:uiPriority="66" w:unhideWhenUsed="0"/>
-    <w:lsdException w:name="Medium Grid 1" w:semiHidden="0" w:uiPriority="67" w:unhideWhenUsed="0"/>
-    <w:lsdException w:name="Medium Grid 2" w:semiHidden="0" w:uiPriority="68" w:unhideWhenUsed="0"/>
-    <w:lsdException w:name="Medium Grid 3" w:semiHidden="0" w:uiPriority="69" w:unhideWhenUsed="0"/>
-    <w:lsdException w:name="Dark List" w:semiHidden="0" w:uiPriority="70" w:unhideWhenUsed="0"/>
-    <w:lsdException w:name="Colorful Shading" w:semiHidden="0" w:uiPriority="71" w:unhideWhenUsed="0"/>
-    <w:lsdException w:name="Colorful List" w:semiHidden="0" w:uiPriority="72" w:unhideWhenUsed="0"/>
-    <w:lsdException w:name="Colorful Grid" w:semiHidden="0" w:uiPriority="73" w:unhideWhenUsed="0"/>
-    <w:lsdException w:name="Light Shading Accent 1" w:semiHidden="0" w:uiPriority="60" w:unhideWhenUsed="0"/>
-    <w:lsdException w:name="Light List Accent 1" w:semiHidden="0" w:uiPriority="61" w:unhideWhenUsed="0"/>
-    <w:lsdException w:name="Light Grid Accent 1" w:semiHidden="0" w:uiPriority="62" w:unhideWhenUsed="0"/>
-    <w:lsdException w:name="Medium Shading 1 Accent 1" w:semiHidden="0" w:uiPriority="63" w:unhideWhenUsed="0"/>
-    <w:lsdException w:name="Medium Shading 2 Accent 1" w:semiHidden="0" w:uiPriority="64" w:unhideWhenUsed="0"/>
-    <w:lsdException w:name="Medium List 1 Accent 1" w:semiHidden="0" w:uiPriority="65" w:unhideWhenUsed="0"/>
-    <w:lsdException w:name="Revision" w:unhideWhenUsed="0"/>
-    <w:lsdException w:name="List Paragraph" w:semiHidden="0" w:uiPriority="34" w:unhideWhenUsed="0" w:qFormat="1"/>
-    <w:lsdException w:name="Quote" w:semiHidden="0" w:uiPriority="29" w:unhideWhenUsed="0" w:qFormat="1"/>
-    <w:lsdException w:name="Intense Quote" w:semiHidden="0" w:uiPriority="30" w:unhideWhenUsed="0" w:qFormat="1"/>
-    <w:lsdException w:name="Medium List 2 Accent 1" w:semiHidden="0" w:uiPriority="66" w:unhideWhenUsed="0"/>
-    <w:lsdException w:name="Medium Grid 1 Accent 1" w:semiHidden="0" w:uiPriority="67" w:unhideWhenUsed="0"/>
-    <w:lsdException w:name="Medium Grid 2 Accent 1" w:semiHidden="0" w:uiPriority="68" w:unhideWhenUsed="0"/>
-    <w:lsdException w:name="Medium Grid 3 Accent 1" w:semiHidden="0" w:uiPriority="69" w:unhideWhenUsed="0"/>
-    <w:lsdException w:name="Dark List Accent 1" w:semiHidden="0" w:uiPriority="70" w:unhideWhenUsed="0"/>
-    <w:lsdException w:name="Colorful Shading Accent 1" w:semiHidden="0" w:uiPriority="71" w:unhideWhenUsed="0"/>
-    <w:lsdException w:name="Colorful List Accent 1" w:semiHidden="0" w:uiPriority="72" w:unhideWhenUsed="0"/>
-    <w:lsdException w:name="Colorful Grid Accent 1" w:semiHidden="0" w:uiPriority="73" w:unhideWhenUsed="0"/>
-    <w:lsdException w:name="Light Shading Accent 2" w:semiHidden="0" w:uiPriority="60" w:unhideWhenUsed="0"/>
-    <w:lsdException w:name="Light List Accent 2" w:semiHidden="0" w:uiPriority="61" w:unhideWhenUsed="0"/>
-    <w:lsdException w:name="Light Grid Accent 2" w:semiHidden="0" w:uiPriority="62" w:unhideWhenUsed="0"/>
-    <w:lsdException w:name="Medium Shading 1 Accent 2" w:semiHidden="0" w:uiPriority="63" w:unhideWhenUsed="0"/>
-    <w:lsdException w:name="Medium Shading 2 Accent 2" w:semiHidden="0" w:uiPriority="64" w:unhideWhenUsed="0"/>
-    <w:lsdException w:name="Medium List 1 Accent 2" w:semiHidden="0" w:uiPriority="65" w:unhideWhenUsed="0"/>
-    <w:lsdException w:name="Medium List 2 Accent 2" w:semiHidden="0" w:uiPriority="66" w:unhideWhenUsed="0"/>
-    <w:lsdException w:name="Medium Grid 1 Accent 2" w:semiHidden="0" w:uiPriority="67" w:unhideWhenUsed="0"/>
-    <w:lsdException w:name="Medium Grid 2 Accent 2" w:semiHidden="0" w:uiPriority="68" w:unhideWhenUsed="0"/>
-    <w:lsdException w:name="Medium Grid 3 Accent 2" w:semiHidden="0" w:uiPriority="69" w:unhideWhenUsed="0"/>
-    <w:lsdException w:name="Dark List Accent 2" w:semiHidden="0" w:uiPriority="70" w:unhideWhenUsed="0"/>
-    <w:lsdException w:name="Colorful Shading Accent 2" w:semiHidden="0" w:uiPriority="71" w:unhideWhenUsed="0"/>
-    <w:lsdException w:name="Colorful List Accent 2" w:semiHidden="0" w:uiPriority="72" w:unhideWhenUsed="0"/>
-    <w:lsdException w:name="Colorful Grid Accent 2" w:semiHidden="0" w:uiPriority="73" w:unhideWhenUsed="0"/>
-    <w:lsdException w:name="Light Shading Accent 3" w:semiHidden="0" w:uiPriority="60" w:unhideWhenUsed="0"/>
-    <w:lsdException w:name="Light List Accent 3" w:semiHidden="0" w:uiPriority="61" w:unhideWhenUsed="0"/>
-    <w:lsdException w:name="Light Grid Accent 3" w:semiHidden="0" w:uiPriority="62" w:unhideWhenUsed="0"/>
-    <w:lsdException w:name="Medium Shading 1 Accent 3" w:semiHidden="0" w:uiPriority="63" w:unhideWhenUsed="0"/>
-    <w:lsdException w:name="Medium Shading 2 Accent 3" w:semiHidden="0" w:uiPriority="64" w:unhideWhenUsed="0"/>
-    <w:lsdException w:name="Medium List 1 Accent 3" w:semiHidden="0" w:uiPriority="65" w:unhideWhenUsed="0"/>
-    <w:lsdException w:name="Medium List 2 Accent 3" w:semiHidden="0" w:uiPriority="66" w:unhideWhenUsed="0"/>
-    <w:lsdException w:name="Medium Grid 1 Accent 3" w:semiHidden="0" w:uiPriority="67" w:unhideWhenUsed="0"/>
-    <w:lsdException w:name="Medium Grid 2 Accent 3" w:semiHidden="0" w:uiPriority="68" w:unhideWhenUsed="0"/>
-    <w:lsdException w:name="Medium Grid 3 Accent 3" w:semiHidden="0" w:uiPriority="69" w:unhideWhenUsed="0"/>
-    <w:lsdException w:name="Dark List Accent 3" w:semiHidden="0" w:uiPriority="70" w:unhideWhenUsed="0"/>
-    <w:lsdException w:name="Colorful Shading Accent 3" w:semiHidden="0" w:uiPriority="71" w:unhideWhenUsed="0"/>
-    <w:lsdException w:name="Colorful List Accent 3" w:semiHidden="0" w:uiPriority="72" w:unhideWhenUsed="0"/>
-    <w:lsdException w:name="Colorful Grid Accent 3" w:semiHidden="0" w:uiPriority="73" w:unhideWhenUsed="0"/>
-    <w:lsdException w:name="Light Shading Accent 4" w:semiHidden="0" w:uiPriority="60" w:unhideWhenUsed="0"/>
-    <w:lsdException w:name="Light List Accent 4" w:semiHidden="0" w:uiPriority="61" w:unhideWhenUsed="0"/>
-    <w:lsdException w:name="Light Grid Accent 4" w:semiHidden="0" w:uiPriority="62" w:unhideWhenUsed="0"/>
-    <w:lsdException w:name="Medium Shading 1 Accent 4" w:semiHidden="0" w:uiPriority="63" w:unhideWhenUsed="0"/>
-    <w:lsdException w:name="Medium Shading 2 Accent 4" w:semiHidden="0" w:uiPriority="64" w:unhideWhenUsed="0"/>
-    <w:lsdException w:name="Medium List 1 Accent 4" w:semiHidden="0" w:uiPriority="65" w:unhideWhenUsed="0"/>
-    <w:lsdException w:name="Medium List 2 Accent 4" w:semiHidden="0" w:uiPriority="66" w:unhideWhenUsed="0"/>
-    <w:lsdException w:name="Medium Grid 1 Accent 4" w:semiHidden="0" w:uiPriority="67" w:unhideWhenUsed="0"/>
-    <w:lsdException w:name="Medium Grid 2 Accent 4" w:semiHidden="0" w:uiPriority="68" w:unhideWhenUsed="0"/>
-    <w:lsdException w:name="Medium Grid 3 Accent 4" w:semiHidden="0" w:uiPriority="69" w:unhideWhenUsed="0"/>
-    <w:lsdException w:name="Dark List Accent 4" w:semiHidden="0" w:uiPriority="70" w:unhideWhenUsed="0"/>
-    <w:lsdException w:name="Colorful Shading Accent 4" w:semiHidden="0" w:uiPriority="71" w:unhideWhenUsed="0"/>
-    <w:lsdException w:name="Colorful List Accent 4" w:semiHidden="0" w:uiPriority="72" w:unhideWhenUsed="0"/>
-    <w:lsdException w:name="Colorful Grid Accent 4" w:semiHidden="0" w:uiPriority="73" w:unhideWhenUsed="0"/>
-    <w:lsdException w:name="Light Shading Accent 5" w:semiHidden="0" w:uiPriority="60" w:unhideWhenUsed="0"/>
-    <w:lsdException w:name="Light List Accent 5" w:semiHidden="0" w:uiPriority="61" w:unhideWhenUsed="0"/>
-    <w:lsdException w:name="Light Grid Accent 5" w:semiHidden="0" w:uiPriority="62" w:unhideWhenUsed="0"/>
-    <w:lsdException w:name="Medium Shading 1 Accent 5" w:semiHidden="0" w:uiPriority="63" w:unhideWhenUsed="0"/>
-    <w:lsdException w:name="Medium Shading 2 Accent 5" w:semiHidden="0" w:uiPriority="64" w:unhideWhenUsed="0"/>
-    <w:lsdException w:name="Medium List 1 Accent 5" w:semiHidden="0" w:uiPriority="65" w:unhideWhenUsed="0"/>
-    <w:lsdException w:name="Medium List 2 Accent 5" w:semiHidden="0" w:uiPriority="66" w:unhideWhenUsed="0"/>
-    <w:lsdException w:name="Medium Grid 1 Accent 5" w:semiHidden="0" w:uiPriority="67" w:unhideWhenUsed="0"/>
-    <w:lsdException w:name="Medium Grid 2 Accent 5" w:semiHidden="0" w:uiPriority="68" w:unhideWhenUsed="0"/>
-    <w:lsdException w:name="Medium Grid 3 Accent 5" w:semiHidden="0" w:uiPriority="69" w:unhideWhenUsed="0"/>
-    <w:lsdException w:name="Dark List Accent 5" w:semiHidden="0" w:uiPriority="70" w:unhideWhenUsed="0"/>
-    <w:lsdException w:name="Colorful Shading Accent 5" w:semiHidden="0" w:uiPriority="71" w:unhideWhenUsed="0"/>
-    <w:lsdException w:name="Colorful List Accent 5" w:semiHidden="0" w:uiPriority="72" w:unhideWhenUsed="0"/>
-    <w:lsdException w:name="Colorful Grid Accent 5" w:semiHidden="0" w:uiPriority="73" w:unhideWhenUsed="0"/>
-    <w:lsdException w:name="Light Shading Accent 6" w:semiHidden="0" w:uiPriority="60" w:unhideWhenUsed="0"/>
-    <w:lsdException w:name="Light List Accent 6" w:semiHidden="0" w:uiPriority="61" w:unhideWhenUsed="0"/>
-    <w:lsdException w:name="Light Grid Accent 6" w:semiHidden="0" w:uiPriority="62" w:unhideWhenUsed="0"/>
-    <w:lsdException w:name="Medium Shading 1 Accent 6" w:semiHidden="0" w:uiPriority="63" w:unhideWhenUsed="0"/>
-    <w:lsdException w:name="Medium Shading 2 Accent 6" w:semiHidden="0" w:uiPriority="64" w:unhideWhenUsed="0"/>
-    <w:lsdException w:name="Medium List 1 Accent 6" w:semiHidden="0" w:uiPriority="65" w:unhideWhenUsed="0"/>
-    <w:lsdException w:name="Medium List 2 Accent 6" w:semiHidden="0" w:uiPriority="66" w:unhideWhenUsed="0"/>
-    <w:lsdException w:name="Medium Grid 1 Accent 6" w:semiHidden="0" w:uiPriority="67" w:unhideWhenUsed="0"/>
-    <w:lsdException w:name="Medium Grid 2 Accent 6" w:semiHidden="0" w:uiPriority="68" w:unhideWhenUsed="0"/>
-    <w:lsdException w:name="Medium Grid 3 Accent 6" w:semiHidden="0" w:uiPriority="69" w:unhideWhenUsed="0"/>
-    <w:lsdException w:name="Dark List Accent 6" w:semiHidden="0" w:uiPriority="70" w:unhideWhenUsed="0"/>
-    <w:lsdException w:name="Colorful Shading Accent 6" w:semiHidden="0" w:uiPriority="71" w:unhideWhenUsed="0"/>
-    <w:lsdException w:name="Colorful List Accent 6" w:semiHidden="0" w:uiPriority="72" w:unhideWhenUsed="0"/>
-    <w:lsdException w:name="Colorful Grid Accent 6" w:semiHidden="0" w:uiPriority="73" w:unhideWhenUsed="0"/>
-    <w:lsdException w:name="Subtle Emphasis" w:semiHidden="0" w:uiPriority="19" w:unhideWhenUsed="0" w:qFormat="1"/>
-    <w:lsdException w:name="Intense Emphasis" w:semiHidden="0" w:uiPriority="21" w:unhideWhenUsed="0" w:qFormat="1"/>
-    <w:lsdException w:name="Subtle Reference" w:semiHidden="0" w:uiPriority="31" w:unhideWhenUsed="0" w:qFormat="1"/>
-    <w:lsdException w:name="Intense Reference" w:semiHidden="0" w:uiPriority="32" w:unhideWhenUsed="0" w:qFormat="1"/>
-    <w:lsdException w:name="Book Title" w:semiHidden="0" w:uiPriority="33" w:unhideWhenUsed="0" w:qFormat="1"/>
-    <w:lsdException w:name="Bibliography" w:uiPriority="37"/>
-    <w:lsdException w:name="TOC Heading" w:uiPriority="39" w:qFormat="1"/>
+  <w:latentStyles w:defLockedState="0" w:defUIPriority="99" w:defSemiHidden="0" w:defUnhideWhenUsed="0" w:defQFormat="0" w:count="375">
+    <w:lsdException w:name="Normal" w:uiPriority="0" w:qFormat="1"/>
+    <w:lsdException w:name="heading 1" w:uiPriority="9" w:qFormat="1"/>
+    <w:lsdException w:name="heading 2" w:semiHidden="1" w:uiPriority="9" w:unhideWhenUsed="1" w:qFormat="1"/>
+    <w:lsdException w:name="heading 3" w:semiHidden="1" w:uiPriority="9" w:unhideWhenUsed="1" w:qFormat="1"/>
+    <w:lsdException w:name="heading 4" w:semiHidden="1" w:uiPriority="9" w:unhideWhenUsed="1" w:qFormat="1"/>
+    <w:lsdException w:name="heading 5" w:semiHidden="1" w:uiPriority="9" w:unhideWhenUsed="1" w:qFormat="1"/>
+    <w:lsdException w:name="heading 6" w:semiHidden="1" w:uiPriority="9" w:unhideWhenUsed="1" w:qFormat="1"/>
+    <w:lsdException w:name="heading 7" w:semiHidden="1" w:uiPriority="9" w:unhideWhenUsed="1" w:qFormat="1"/>
+    <w:lsdException w:name="heading 8" w:semiHidden="1" w:uiPriority="9" w:unhideWhenUsed="1" w:qFormat="1"/>
+    <w:lsdException w:name="heading 9" w:semiHidden="1" w:uiPriority="9" w:unhideWhenUsed="1" w:qFormat="1"/>
+    <w:lsdException w:name="index 1" w:semiHidden="1" w:unhideWhenUsed="1"/>
+    <w:lsdException w:name="index 2" w:semiHidden="1" w:unhideWhenUsed="1"/>
+    <w:lsdException w:name="index 3" w:semiHidden="1" w:unhideWhenUsed="1"/>
+    <w:lsdException w:name="index 4" w:semiHidden="1" w:unhideWhenUsed="1"/>
+    <w:lsdException w:name="index 5" w:semiHidden="1" w:unhideWhenUsed="1"/>
+    <w:lsdException w:name="index 6" w:semiHidden="1" w:unhideWhenUsed="1"/>
+    <w:lsdException w:name="index 7" w:semiHidden="1" w:unhideWhenUsed="1"/>
+    <w:lsdException w:name="index 8" w:semiHidden="1" w:unhideWhenUsed="1"/>
+    <w:lsdException w:name="index 9" w:semiHidden="1" w:unhideWhenUsed="1"/>
+    <w:lsdException w:name="toc 1" w:semiHidden="1" w:uiPriority="39" w:unhideWhenUsed="1"/>
+    <w:lsdException w:name="toc 2" w:semiHidden="1" w:uiPriority="39" w:unhideWhenUsed="1"/>
+    <w:lsdException w:name="toc 3" w:semiHidden="1" w:uiPriority="39" w:unhideWhenUsed="1"/>
+    <w:lsdException w:name="toc 4" w:semiHidden="1" w:uiPriority="39" w:unhideWhenUsed="1"/>
+    <w:lsdException w:name="toc 5" w:semiHidden="1" w:uiPriority="39" w:unhideWhenUsed="1"/>
+    <w:lsdException w:name="toc 6" w:semiHidden="1" w:uiPriority="39" w:unhideWhenUsed="1"/>
+    <w:lsdException w:name="toc 7" w:semiHidden="1" w:uiPriority="39" w:unhideWhenUsed="1"/>
+    <w:lsdException w:name="toc 8" w:semiHidden="1" w:uiPriority="39" w:unhideWhenUsed="1"/>
+    <w:lsdException w:name="toc 9" w:semiHidden="1" w:uiPriority="39" w:unhideWhenUsed="1"/>
+    <w:lsdException w:name="Normal Indent" w:semiHidden="1" w:unhideWhenUsed="1"/>
+    <w:lsdException w:name="footnote text" w:semiHidden="1" w:unhideWhenUsed="1"/>
+    <w:lsdException w:name="annotation text" w:semiHidden="1" w:unhideWhenUsed="1"/>
+    <w:lsdException w:name="header" w:semiHidden="1" w:unhideWhenUsed="1"/>
+    <w:lsdException w:name="footer" w:semiHidden="1" w:unhideWhenUsed="1"/>
+    <w:lsdException w:name="index heading" w:semiHidden="1" w:unhideWhenUsed="1"/>
+    <w:lsdException w:name="caption" w:semiHidden="1" w:uiPriority="35" w:unhideWhenUsed="1" w:qFormat="1"/>
+    <w:lsdException w:name="table of figures" w:semiHidden="1" w:unhideWhenUsed="1"/>
+    <w:lsdException w:name="envelope address" w:semiHidden="1" w:unhideWhenUsed="1"/>
+    <w:lsdException w:name="envelope return" w:semiHidden="1" w:unhideWhenUsed="1"/>
+    <w:lsdException w:name="footnote reference" w:semiHidden="1" w:unhideWhenUsed="1"/>
+    <w:lsdException w:name="annotation reference" w:semiHidden="1" w:unhideWhenUsed="1"/>
+    <w:lsdException w:name="line number" w:semiHidden="1" w:unhideWhenUsed="1"/>
+    <w:lsdException w:name="page number" w:semiHidden="1" w:unhideWhenUsed="1"/>
+    <w:lsdException w:name="endnote reference" w:semiHidden="1" w:unhideWhenUsed="1"/>
+    <w:lsdException w:name="endnote text" w:semiHidden="1" w:unhideWhenUsed="1"/>
+    <w:lsdException w:name="table of authorities" w:semiHidden="1" w:unhideWhenUsed="1"/>
+    <w:lsdException w:name="macro" w:semiHidden="1" w:unhideWhenUsed="1"/>
+    <w:lsdException w:name="toa heading" w:semiHidden="1" w:unhideWhenUsed="1"/>
+    <w:lsdException w:name="List" w:semiHidden="1" w:unhideWhenUsed="1"/>
+    <w:lsdException w:name="List Bullet" w:semiHidden="1" w:unhideWhenUsed="1"/>
+    <w:lsdException w:name="List Number" w:semiHidden="1" w:unhideWhenUsed="1"/>
+    <w:lsdException w:name="List 2" w:semiHidden="1" w:unhideWhenUsed="1"/>
+    <w:lsdException w:name="List 3" w:semiHidden="1" w:unhideWhenUsed="1"/>
+    <w:lsdException w:name="List 4" w:semiHidden="1" w:unhideWhenUsed="1"/>
+    <w:lsdException w:name="List 5" w:semiHidden="1" w:unhideWhenUsed="1"/>
+    <w:lsdException w:name="List Bullet 2" w:semiHidden="1" w:unhideWhenUsed="1"/>
+    <w:lsdException w:name="List Bullet 3" w:semiHidden="1" w:unhideWhenUsed="1"/>
+    <w:lsdException w:name="List Bullet 4" w:semiHidden="1" w:unhideWhenUsed="1"/>
+    <w:lsdException w:name="List Bullet 5" w:semiHidden="1" w:unhideWhenUsed="1"/>
+    <w:lsdException w:name="List Number 2" w:semiHidden="1" w:unhideWhenUsed="1"/>
+    <w:lsdException w:name="List Number 3" w:semiHidden="1" w:unhideWhenUsed="1"/>
+    <w:lsdException w:name="List Number 4" w:semiHidden="1" w:unhideWhenUsed="1"/>
+    <w:lsdException w:name="List Number 5" w:semiHidden="1" w:unhideWhenUsed="1"/>
+    <w:lsdException w:name="Title" w:uiPriority="10" w:qFormat="1"/>
+    <w:lsdException w:name="Closing" w:semiHidden="1" w:unhideWhenUsed="1"/>
+    <w:lsdException w:name="Signature" w:semiHidden="1" w:unhideWhenUsed="1"/>
+    <w:lsdException w:name="Default Paragraph Font" w:semiHidden="1" w:uiPriority="1" w:unhideWhenUsed="1"/>
+    <w:lsdException w:name="Body Text" w:semiHidden="1" w:unhideWhenUsed="1"/>
+    <w:lsdException w:name="Body Text Indent" w:semiHidden="1" w:unhideWhenUsed="1"/>
+    <w:lsdException w:name="List Continue" w:semiHidden="1" w:unhideWhenUsed="1"/>
+    <w:lsdException w:name="List Continue 2" w:semiHidden="1" w:unhideWhenUsed="1"/>
+    <w:lsdException w:name="List Continue 3" w:semiHidden="1" w:unhideWhenUsed="1"/>
+    <w:lsdException w:name="List Continue 4" w:semiHidden="1" w:unhideWhenUsed="1"/>
+    <w:lsdException w:name="List Continue 5" w:semiHidden="1" w:unhideWhenUsed="1"/>
+    <w:lsdException w:name="Message Header" w:semiHidden="1" w:unhideWhenUsed="1"/>
+    <w:lsdException w:name="Subtitle" w:uiPriority="11" w:qFormat="1"/>
+    <w:lsdException w:name="Salutation" w:semiHidden="1" w:unhideWhenUsed="1"/>
+    <w:lsdException w:name="Date" w:semiHidden="1" w:unhideWhenUsed="1"/>
+    <w:lsdException w:name="Body Text First Indent" w:semiHidden="1" w:unhideWhenUsed="1"/>
+    <w:lsdException w:name="Body Text First Indent 2" w:semiHidden="1" w:unhideWhenUsed="1"/>
+    <w:lsdException w:name="Note Heading" w:semiHidden="1" w:unhideWhenUsed="1"/>
+    <w:lsdException w:name="Body Text 2" w:semiHidden="1" w:unhideWhenUsed="1"/>
+    <w:lsdException w:name="Body Text 3" w:semiHidden="1" w:unhideWhenUsed="1"/>
+    <w:lsdException w:name="Body Text Indent 2" w:semiHidden="1" w:unhideWhenUsed="1"/>
+    <w:lsdException w:name="Body Text Indent 3" w:semiHidden="1" w:unhideWhenUsed="1"/>
+    <w:lsdException w:name="Block Text" w:semiHidden="1" w:unhideWhenUsed="1"/>
+    <w:lsdException w:name="Hyperlink" w:semiHidden="1" w:unhideWhenUsed="1"/>
+    <w:lsdException w:name="FollowedHyperlink" w:semiHidden="1" w:unhideWhenUsed="1"/>
+    <w:lsdException w:name="Strong" w:uiPriority="22" w:qFormat="1"/>
+    <w:lsdException w:name="Emphasis" w:uiPriority="20" w:qFormat="1"/>
+    <w:lsdException w:name="Document Map" w:semiHidden="1" w:unhideWhenUsed="1"/>
+    <w:lsdException w:name="Plain Text" w:semiHidden="1" w:unhideWhenUsed="1"/>
+    <w:lsdException w:name="E-mail Signature" w:semiHidden="1" w:unhideWhenUsed="1"/>
+    <w:lsdException w:name="HTML Top of Form" w:semiHidden="1" w:unhideWhenUsed="1"/>
+    <w:lsdException w:name="HTML Bottom of Form" w:semiHidden="1" w:unhideWhenUsed="1"/>
+    <w:lsdException w:name="Normal (Web)" w:semiHidden="1" w:unhideWhenUsed="1"/>
+    <w:lsdException w:name="HTML Acronym" w:semiHidden="1" w:unhideWhenUsed="1"/>
+    <w:lsdException w:name="HTML Address" w:semiHidden="1" w:unhideWhenUsed="1"/>
+    <w:lsdException w:name="HTML Cite" w:semiHidden="1" w:unhideWhenUsed="1"/>
+    <w:lsdException w:name="HTML Code" w:semiHidden="1" w:unhideWhenUsed="1"/>
+    <w:lsdException w:name="HTML Definition" w:semiHidden="1" w:unhideWhenUsed="1"/>
+    <w:lsdException w:name="HTML Keyboard" w:semiHidden="1" w:unhideWhenUsed="1"/>
+    <w:lsdException w:name="HTML Preformatted" w:semiHidden="1" w:unhideWhenUsed="1"/>
+    <w:lsdException w:name="HTML Sample" w:semiHidden="1" w:unhideWhenUsed="1"/>
+    <w:lsdException w:name="HTML Typewriter" w:semiHidden="1" w:unhideWhenUsed="1"/>
+    <w:lsdException w:name="HTML Variable" w:semiHidden="1" w:unhideWhenUsed="1"/>
+    <w:lsdException w:name="Normal Table" w:semiHidden="1" w:unhideWhenUsed="1"/>
+    <w:lsdException w:name="annotation subject" w:semiHidden="1" w:unhideWhenUsed="1"/>
+    <w:lsdException w:name="No List" w:semiHidden="1" w:unhideWhenUsed="1"/>
+    <w:lsdException w:name="Outline List 1" w:semiHidden="1" w:unhideWhenUsed="1"/>
+    <w:lsdException w:name="Outline List 2" w:semiHidden="1" w:unhideWhenUsed="1"/>
+    <w:lsdException w:name="Outline List 3" w:semiHidden="1" w:unhideWhenUsed="1"/>
+    <w:lsdException w:name="Table Simple 1" w:semiHidden="1" w:unhideWhenUsed="1"/>
+    <w:lsdException w:name="Table Simple 2" w:semiHidden="1" w:unhideWhenUsed="1"/>
+    <w:lsdException w:name="Table Simple 3" w:semiHidden="1" w:unhideWhenUsed="1"/>
+    <w:lsdException w:name="Table Classic 1" w:semiHidden="1" w:unhideWhenUsed="1"/>
+    <w:lsdException w:name="Table Classic 2" w:semiHidden="1" w:unhideWhenUsed="1"/>
+    <w:lsdException w:name="Table Classic 3" w:semiHidden="1" w:unhideWhenUsed="1"/>
+    <w:lsdException w:name="Table Classic 4" w:semiHidden="1" w:unhideWhenUsed="1"/>
+    <w:lsdException w:name="Table Colorful 1" w:semiHidden="1" w:unhideWhenUsed="1"/>
+    <w:lsdException w:name="Table Colorful 2" w:semiHidden="1" w:unhideWhenUsed="1"/>
+    <w:lsdException w:name="Table Colorful 3" w:semiHidden="1" w:unhideWhenUsed="1"/>
+    <w:lsdException w:name="Table Columns 1" w:semiHidden="1" w:unhideWhenUsed="1"/>
+    <w:lsdException w:name="Table Columns 2" w:semiHidden="1" w:unhideWhenUsed="1"/>
+    <w:lsdException w:name="Table Columns 3" w:semiHidden="1" w:unhideWhenUsed="1"/>
+    <w:lsdException w:name="Table Columns 4" w:semiHidden="1" w:unhideWhenUsed="1"/>
+    <w:lsdException w:name="Table Columns 5" w:semiHidden="1" w:unhideWhenUsed="1"/>
+    <w:lsdException w:name="Table Grid 1" w:semiHidden="1" w:unhideWhenUsed="1"/>
+    <w:lsdException w:name="Table Grid 2" w:semiHidden="1" w:unhideWhenUsed="1"/>
+    <w:lsdException w:name="Table Grid 3" w:semiHidden="1" w:unhideWhenUsed="1"/>
+    <w:lsdException w:name="Table Grid 4" w:semiHidden="1" w:unhideWhenUsed="1"/>
+    <w:lsdException w:name="Table Grid 5" w:semiHidden="1" w:unhideWhenUsed="1"/>
+    <w:lsdException w:name="Table Grid 6" w:semiHidden="1" w:unhideWhenUsed="1"/>
+    <w:lsdException w:name="Table Grid 7" w:semiHidden="1" w:unhideWhenUsed="1"/>
+    <w:lsdException w:name="Table Grid 8" w:semiHidden="1" w:unhideWhenUsed="1"/>
+    <w:lsdException w:name="Table List 1" w:semiHidden="1" w:unhideWhenUsed="1"/>
+    <w:lsdException w:name="Table List 2" w:semiHidden="1" w:unhideWhenUsed="1"/>
+    <w:lsdException w:name="Table List 3" w:semiHidden="1" w:unhideWhenUsed="1"/>
+    <w:lsdException w:name="Table List 4" w:semiHidden="1" w:unhideWhenUsed="1"/>
+    <w:lsdException w:name="Table List 5" w:semiHidden="1" w:unhideWhenUsed="1"/>
+    <w:lsdException w:name="Table List 6" w:semiHidden="1" w:unhideWhenUsed="1"/>
+    <w:lsdException w:name="Table List 7" w:semiHidden="1" w:unhideWhenUsed="1"/>
+    <w:lsdException w:name="Table List 8" w:semiHidden="1" w:unhideWhenUsed="1"/>
+    <w:lsdException w:name="Table 3D effects 1" w:semiHidden="1" w:unhideWhenUsed="1"/>
+    <w:lsdException w:name="Table 3D effects 2" w:semiHidden="1" w:unhideWhenUsed="1"/>
+    <w:lsdException w:name="Table 3D effects 3" w:semiHidden="1" w:unhideWhenUsed="1"/>
+    <w:lsdException w:name="Table Contemporary" w:semiHidden="1" w:unhideWhenUsed="1"/>
+    <w:lsdException w:name="Table Elegant" w:semiHidden="1" w:unhideWhenUsed="1"/>
+    <w:lsdException w:name="Table Professional" w:semiHidden="1" w:unhideWhenUsed="1"/>
+    <w:lsdException w:name="Table Subtle 1" w:semiHidden="1" w:unhideWhenUsed="1"/>
+    <w:lsdException w:name="Table Subtle 2" w:semiHidden="1" w:unhideWhenUsed="1"/>
+    <w:lsdException w:name="Table Web 1" w:semiHidden="1" w:unhideWhenUsed="1"/>
+    <w:lsdException w:name="Table Web 2" w:semiHidden="1" w:unhideWhenUsed="1"/>
+    <w:lsdException w:name="Table Web 3" w:semiHidden="1" w:unhideWhenUsed="1"/>
+    <w:lsdException w:name="Balloon Text" w:semiHidden="1" w:unhideWhenUsed="1"/>
+    <w:lsdException w:name="Table Grid" w:semiHidden="1" w:uiPriority="59" w:unhideWhenUsed="1"/>
+    <w:lsdException w:name="Table Theme" w:semiHidden="1" w:unhideWhenUsed="1"/>
+    <w:lsdException w:name="Placeholder Text" w:semiHidden="1"/>
+    <w:lsdException w:name="No Spacing" w:uiPriority="1" w:qFormat="1"/>
+    <w:lsdException w:name="Light Shading" w:uiPriority="60"/>
+    <w:lsdException w:name="Light List" w:uiPriority="61"/>
+    <w:lsdException w:name="Light Grid" w:uiPriority="62"/>
+    <w:lsdException w:name="Medium Shading 1" w:uiPriority="63"/>
+    <w:lsdException w:name="Medium Shading 2" w:uiPriority="64"/>
+    <w:lsdException w:name="Medium List 1" w:uiPriority="65"/>
+    <w:lsdException w:name="Medium List 2" w:uiPriority="66"/>
+    <w:lsdException w:name="Medium Grid 1" w:uiPriority="67"/>
+    <w:lsdException w:name="Medium Grid 2" w:uiPriority="68"/>
+    <w:lsdException w:name="Medium Grid 3" w:uiPriority="69"/>
+    <w:lsdException w:name="Dark List" w:uiPriority="70"/>
+    <w:lsdException w:name="Colorful Shading" w:uiPriority="71"/>
+    <w:lsdException w:name="Colorful List" w:uiPriority="72"/>
+    <w:lsdException w:name="Colorful Grid" w:uiPriority="73"/>
+    <w:lsdException w:name="Light Shading Accent 1" w:uiPriority="60"/>
+    <w:lsdException w:name="Light List Accent 1" w:uiPriority="61"/>
+    <w:lsdException w:name="Light Grid Accent 1" w:uiPriority="62"/>
+    <w:lsdException w:name="Medium Shading 1 Accent 1" w:uiPriority="63"/>
+    <w:lsdException w:name="Medium Shading 2 Accent 1" w:uiPriority="64"/>
+    <w:lsdException w:name="Medium List 1 Accent 1" w:uiPriority="65"/>
+    <w:lsdException w:name="Revision" w:semiHidden="1"/>
+    <w:lsdException w:name="List Paragraph" w:uiPriority="34" w:qFormat="1"/>
+    <w:lsdException w:name="Quote" w:uiPriority="29" w:qFormat="1"/>
+    <w:lsdException w:name="Intense Quote" w:uiPriority="30" w:qFormat="1"/>
+    <w:lsdException w:name="Medium List 2 Accent 1" w:uiPriority="66"/>
+    <w:lsdException w:name="Medium Grid 1 Accent 1" w:uiPriority="67"/>
+    <w:lsdException w:name="Medium Grid 2 Accent 1" w:uiPriority="68"/>
+    <w:lsdException w:name="Medium Grid 3 Accent 1" w:uiPriority="69"/>
+    <w:lsdException w:name="Dark List Accent 1" w:uiPriority="70"/>
+    <w:lsdException w:name="Colorful Shading Accent 1" w:uiPriority="71"/>
+    <w:lsdException w:name="Colorful List Accent 1" w:uiPriority="72"/>
+    <w:lsdException w:name="Colorful Grid Accent 1" w:uiPriority="73"/>
+    <w:lsdException w:name="Light Shading Accent 2" w:uiPriority="60"/>
+    <w:lsdException w:name="Light List Accent 2" w:uiPriority="61"/>
+    <w:lsdException w:name="Light Grid Accent 2" w:uiPriority="62"/>
+    <w:lsdException w:name="Medium Shading 1 Accent 2" w:uiPriority="63"/>
+    <w:lsdException w:name="Medium Shading 2 Accent 2" w:uiPriority="64"/>
+    <w:lsdException w:name="Medium List 1 Accent 2" w:uiPriority="65"/>
+    <w:lsdException w:name="Medium List 2 Accent 2" w:uiPriority="66"/>
+    <w:lsdException w:name="Medium Grid 1 Accent 2" w:uiPriority="67"/>
+    <w:lsdException w:name="Medium Grid 2 Accent 2" w:uiPriority="68"/>
+    <w:lsdException w:name="Medium Grid 3 Accent 2" w:uiPriority="69"/>
+    <w:lsdException w:name="Dark List Accent 2" w:uiPriority="70"/>
+    <w:lsdException w:name="Colorful Shading Accent 2" w:uiPriority="71"/>
+    <w:lsdException w:name="Colorful List Accent 2" w:uiPriority="72"/>
+    <w:lsdException w:name="Colorful Grid Accent 2" w:uiPriority="73"/>
+    <w:lsdException w:name="Light Shading Accent 3" w:uiPriority="60"/>
+    <w:lsdException w:name="Light List Accent 3" w:uiPriority="61"/>
+    <w:lsdException w:name="Light Grid Accent 3" w:uiPriority="62"/>
+    <w:lsdException w:name="Medium Shading 1 Accent 3" w:uiPriority="63"/>
+    <w:lsdException w:name="Medium Shading 2 Accent 3" w:uiPriority="64"/>
+    <w:lsdException w:name="Medium List 1 Accent 3" w:uiPriority="65"/>
+    <w:lsdException w:name="Medium List 2 Accent 3" w:uiPriority="66"/>
+    <w:lsdException w:name="Medium Grid 1 Accent 3" w:uiPriority="67"/>
+    <w:lsdException w:name="Medium Grid 2 Accent 3" w:uiPriority="68"/>
+    <w:lsdException w:name="Medium Grid 3 Accent 3" w:uiPriority="69"/>
+    <w:lsdException w:name="Dark List Accent 3" w:uiPriority="70"/>
+    <w:lsdException w:name="Colorful Shading Accent 3" w:uiPriority="71"/>
+    <w:lsdException w:name="Colorful List Accent 3" w:uiPriority="72"/>
+    <w:lsdException w:name="Colorful Grid Accent 3" w:uiPriority="73"/>
+    <w:lsdException w:name="Light Shading Accent 4" w:uiPriority="60"/>
+    <w:lsdException w:name="Light List Accent 4" w:uiPriority="61"/>
+    <w:lsdException w:name="Light Grid Accent 4" w:uiPriority="62"/>
+    <w:lsdException w:name="Medium Shading 1 Accent 4" w:uiPriority="63"/>
+    <w:lsdException w:name="Medium Shading 2 Accent 4" w:uiPriority="64"/>
+    <w:lsdException w:name="Medium List 1 Accent 4" w:uiPriority="65"/>
+    <w:lsdException w:name="Medium List 2 Accent 4" w:uiPriority="66"/>
+    <w:lsdException w:name="Medium Grid 1 Accent 4" w:uiPriority="67"/>
+    <w:lsdException w:name="Medium Grid 2 Accent 4" w:uiPriority="68"/>
+    <w:lsdException w:name="Medium Grid 3 Accent 4" w:uiPriority="69"/>
+    <w:lsdException w:name="Dark List Accent 4" w:uiPriority="70"/>
+    <w:lsdException w:name="Colorful Shading Accent 4" w:uiPriority="71"/>
+    <w:lsdException w:name="Colorful List Accent 4" w:uiPriority="72"/>
+    <w:lsdException w:name="Colorful Grid Accent 4" w:uiPriority="73"/>
+    <w:lsdException w:name="Light Shading Accent 5" w:uiPriority="60"/>
+    <w:lsdException w:name="Light List Accent 5" w:uiPriority="61"/>
+    <w:lsdException w:name="Light Grid Accent 5" w:uiPriority="62"/>
+    <w:lsdException w:name="Medium Shading 1 Accent 5" w:uiPriority="63"/>
+    <w:lsdException w:name="Medium Shading 2 Accent 5" w:uiPriority="64"/>
+    <w:lsdException w:name="Medium List 1 Accent 5" w:uiPriority="65"/>
+    <w:lsdException w:name="Medium List 2 Accent 5" w:uiPriority="66"/>
+    <w:lsdException w:name="Medium Grid 1 Accent 5" w:uiPriority="67"/>
+    <w:lsdException w:name="Medium Grid 2 Accent 5" w:uiPriority="68"/>
+    <w:lsdException w:name="Medium Grid 3 Accent 5" w:uiPriority="69"/>
+    <w:lsdException w:name="Dark List Accent 5" w:uiPriority="70"/>
+    <w:lsdException w:name="Colorful Shading Accent 5" w:uiPriority="71"/>
+    <w:lsdException w:name="Colorful List Accent 5" w:uiPriority="72"/>
+    <w:lsdException w:name="Colorful Grid Accent 5" w:uiPriority="73"/>
+    <w:lsdException w:name="Light Shading Accent 6" w:uiPriority="60"/>
+    <w:lsdException w:name="Light List Accent 6" w:uiPriority="61"/>
+    <w:lsdException w:name="Light Grid Accent 6" w:uiPriority="62"/>
+    <w:lsdException w:name="Medium Shading 1 Accent 6" w:uiPriority="63"/>
+    <w:lsdException w:name="Medium Shading 2 Accent 6" w:uiPriority="64"/>
+    <w:lsdException w:name="Medium List 1 Accent 6" w:uiPriority="65"/>
+    <w:lsdException w:name="Medium List 2 Accent 6" w:uiPriority="66"/>
+    <w:lsdException w:name="Medium Grid 1 Accent 6" w:uiPriority="67"/>
+    <w:lsdException w:name="Medium Grid 2 Accent 6" w:uiPriority="68"/>
+    <w:lsdException w:name="Medium Grid 3 Accent 6" w:uiPriority="69"/>
+    <w:lsdException w:name="Dark List Accent 6" w:uiPriority="70"/>
+    <w:lsdException w:name="Colorful Shading Accent 6" w:uiPriority="71"/>
+    <w:lsdException w:name="Colorful List Accent 6" w:uiPriority="72"/>
+    <w:lsdException w:name="Colorful Grid Accent 6" w:uiPriority="73"/>
+    <w:lsdException w:name="Subtle Emphasis" w:uiPriority="19" w:qFormat="1"/>
+    <w:lsdException w:name="Intense Emphasis" w:uiPriority="21" w:qFormat="1"/>
+    <w:lsdException w:name="Subtle Reference" w:uiPriority="31" w:qFormat="1"/>
+    <w:lsdException w:name="Intense Reference" w:uiPriority="32" w:qFormat="1"/>
+    <w:lsdException w:name="Book Title" w:uiPriority="33" w:qFormat="1"/>
+    <w:lsdException w:name="Bibliography" w:semiHidden="1" w:uiPriority="37" w:unhideWhenUsed="1"/>
+    <w:lsdException w:name="TOC Heading" w:semiHidden="1" w:uiPriority="39" w:unhideWhenUsed="1" w:qFormat="1"/>
+    <w:lsdException w:name="Plain Table 1" w:uiPriority="41"/>
+    <w:lsdException w:name="Plain Table 2" w:uiPriority="42"/>
+    <w:lsdException w:name="Plain Table 3" w:uiPriority="43"/>
+    <w:lsdException w:name="Plain Table 4" w:uiPriority="44"/>
+    <w:lsdException w:name="Plain Table 5" w:uiPriority="45"/>
+    <w:lsdException w:name="Grid Table Light" w:uiPriority="40"/>
+    <w:lsdException w:name="Grid Table 1 Light" w:uiPriority="46"/>
+    <w:lsdException w:name="Grid Table 2" w:uiPriority="47"/>
+    <w:lsdException w:name="Grid Table 3" w:uiPriority="48"/>
+    <w:lsdException w:name="Grid Table 4" w:uiPriority="49"/>
+    <w:lsdException w:name="Grid Table 5 Dark" w:uiPriority="50"/>
+    <w:lsdException w:name="Grid Table 6 Colorful" w:uiPriority="51"/>
+    <w:lsdException w:name="Grid Table 7 Colorful" w:uiPriority="52"/>
+    <w:lsdException w:name="Grid Table 1 Light Accent 1" w:uiPriority="46"/>
+    <w:lsdException w:name="Grid Table 2 Accent 1" w:uiPriority="47"/>
+    <w:lsdException w:name="Grid Table 3 Accent 1" w:uiPriority="48"/>
+    <w:lsdException w:name="Grid Table 4 Accent 1" w:uiPriority="49"/>
+    <w:lsdException w:name="Grid Table 5 Dark Accent 1" w:uiPriority="50"/>
+    <w:lsdException w:name="Grid Table 6 Colorful Accent 1" w:uiPriority="51"/>
+    <w:lsdException w:name="Grid Table 7 Colorful Accent 1" w:uiPriority="52"/>
+    <w:lsdException w:name="Grid Table 1 Light Accent 2" w:uiPriority="46"/>
+    <w:lsdException w:name="Grid Table 2 Accent 2" w:uiPriority="47"/>
+    <w:lsdException w:name="Grid Table 3 Accent 2" w:uiPriority="48"/>
+    <w:lsdException w:name="Grid Table 4 Accent 2" w:uiPriority="49"/>
+    <w:lsdException w:name="Grid Table 5 Dark Accent 2" w:uiPriority="50"/>
+    <w:lsdException w:name="Grid Table 6 Colorful Accent 2" w:uiPriority="51"/>
+    <w:lsdException w:name="Grid Table 7 Colorful Accent 2" w:uiPriority="52"/>
+    <w:lsdException w:name="Grid Table 1 Light Accent 3" w:uiPriority="46"/>
+    <w:lsdException w:name="Grid Table 2 Accent 3" w:uiPriority="47"/>
+    <w:lsdException w:name="Grid Table 3 Accent 3" w:uiPriority="48"/>
+    <w:lsdException w:name="Grid Table 4 Accent 3" w:uiPriority="49"/>
+    <w:lsdException w:name="Grid Table 5 Dark Accent 3" w:uiPriority="50"/>
+    <w:lsdException w:name="Grid Table 6 Colorful Accent 3" w:uiPriority="51"/>
+    <w:lsdException w:name="Grid Table 7 Colorful Accent 3" w:uiPriority="52"/>
+    <w:lsdException w:name="Grid Table 1 Light Accent 4" w:uiPriority="46"/>
+    <w:lsdException w:name="Grid Table 2 Accent 4" w:uiPriority="47"/>
+    <w:lsdException w:name="Grid Table 3 Accent 4" w:uiPriority="48"/>
+    <w:lsdException w:name="Grid Table 4 Accent 4" w:uiPriority="49"/>
+    <w:lsdException w:name="Grid Table 5 Dark Accent 4" w:uiPriority="50"/>
+    <w:lsdException w:name="Grid Table 6 Colorful Accent 4" w:uiPriority="51"/>
+    <w:lsdException w:name="Grid Table 7 Colorful Accent 4" w:uiPriority="52"/>
+    <w:lsdException w:name="Grid Table 1 Light Accent 5" w:uiPriority="46"/>
+    <w:lsdException w:name="Grid Table 2 Accent 5" w:uiPriority="47"/>
+    <w:lsdException w:name="Grid Table 3 Accent 5" w:uiPriority="48"/>
+    <w:lsdException w:name="Grid Table 4 Accent 5" w:uiPriority="49"/>
+    <w:lsdException w:name="Grid Table 5 Dark Accent 5" w:uiPriority="50"/>
+    <w:lsdException w:name="Grid Table 6 Colorful Accent 5" w:uiPriority="51"/>
+    <w:lsdException w:name="Grid Table 7 Colorful Accent 5" w:uiPriority="52"/>
+    <w:lsdException w:name="Grid Table 1 Light Accent 6" w:uiPriority="46"/>
+    <w:lsdException w:name="Grid Table 2 Accent 6" w:uiPriority="47"/>
+    <w:lsdException w:name="Grid Table 3 Accent 6" w:uiPriority="48"/>
+    <w:lsdException w:name="Grid Table 4 Accent 6" w:uiPriority="49"/>
+    <w:lsdException w:name="Grid Table 5 Dark Accent 6" w:uiPriority="50"/>
+    <w:lsdException w:name="Grid Table 6 Colorful Accent 6" w:uiPriority="51"/>
+    <w:lsdException w:name="Grid Table 7 Colorful Accent 6" w:uiPriority="52"/>
+    <w:lsdException w:name="List Table 1 Light" w:uiPriority="46"/>
+    <w:lsdException w:name="List Table 2" w:uiPriority="47"/>
+    <w:lsdException w:name="List Table 3" w:uiPriority="48"/>
+    <w:lsdException w:name="List Table 4" w:uiPriority="49"/>
+    <w:lsdException w:name="List Table 5 Dark" w:uiPriority="50"/>
+    <w:lsdException w:name="List Table 6 Colorful" w:uiPriority="51"/>
+    <w:lsdException w:name="List Table 7 Colorful" w:uiPriority="52"/>
+    <w:lsdException w:name="List Table 1 Light Accent 1" w:uiPriority="46"/>
+    <w:lsdException w:name="List Table 2 Accent 1" w:uiPriority="47"/>
+    <w:lsdException w:name="List Table 3 Accent 1" w:uiPriority="48"/>
+    <w:lsdException w:name="List Table 4 Accent 1" w:uiPriority="49"/>
+    <w:lsdException w:name="List Table 5 Dark Accent 1" w:uiPriority="50"/>
+    <w:lsdException w:name="List Table 6 Colorful Accent 1" w:uiPriority="51"/>
+    <w:lsdException w:name="List Table 7 Colorful Accent 1" w:uiPriority="52"/>
+    <w:lsdException w:name="List Table 1 Light Accent 2" w:uiPriority="46"/>
+    <w:lsdException w:name="List Table 2 Accent 2" w:uiPriority="47"/>
+    <w:lsdException w:name="List Table 3 Accent 2" w:uiPriority="48"/>
+    <w:lsdException w:name="List Table 4 Accent 2" w:uiPriority="49"/>
+    <w:lsdException w:name="List Table 5 Dark Accent 2" w:uiPriority="50"/>
+    <w:lsdException w:name="List Table 6 Colorful Accent 2" w:uiPriority="51"/>
+    <w:lsdException w:name="List Table 7 Colorful Accent 2" w:uiPriority="52"/>
+    <w:lsdException w:name="List Table 1 Light Accent 3" w:uiPriority="46"/>
+    <w:lsdException w:name="List Table 2 Accent 3" w:uiPriority="47"/>
+    <w:lsdException w:name="List Table 3 Accent 3" w:uiPriority="48"/>
+    <w:lsdException w:name="List Table 4 Accent 3" w:uiPriority="49"/>
+    <w:lsdException w:name="List Table 5 Dark Accent 3" w:uiPriority="50"/>
+    <w:lsdException w:name="List Table 6 Colorful Accent 3" w:uiPriority="51"/>
+    <w:lsdException w:name="List Table 7 Colorful Accent 3" w:uiPriority="52"/>
+    <w:lsdException w:name="List Table 1 Light Accent 4" w:uiPriority="46"/>
+    <w:lsdException w:name="List Table 2 Accent 4" w:uiPriority="47"/>
+    <w:lsdException w:name="List Table 3 Accent 4" w:uiPriority="48"/>
+    <w:lsdException w:name="List Table 4 Accent 4" w:uiPriority="49"/>
+    <w:lsdException w:name="List Table 5 Dark Accent 4" w:uiPriority="50"/>
+    <w:lsdException w:name="List Table 6 Colorful Accent 4" w:uiPriority="51"/>
+    <w:lsdException w:name="List Table 7 Colorful Accent 4" w:uiPriority="52"/>
+    <w:lsdException w:name="List Table 1 Light Accent 5" w:uiPriority="46"/>
+    <w:lsdException w:name="List Table 2 Accent 5" w:uiPriority="47"/>
+    <w:lsdException w:name="List Table 3 Accent 5" w:uiPriority="48"/>
+    <w:lsdException w:name="List Table 4 Accent 5" w:uiPriority="49"/>
+    <w:lsdException w:name="List Table 5 Dark Accent 5" w:uiPriority="50"/>
+    <w:lsdException w:name="List Table 6 Colorful Accent 5" w:uiPriority="51"/>
+    <w:lsdException w:name="List Table 7 Colorful Accent 5" w:uiPriority="52"/>
+    <w:lsdException w:name="List Table 1 Light Accent 6" w:uiPriority="46"/>
+    <w:lsdException w:name="List Table 2 Accent 6" w:uiPriority="47"/>
+    <w:lsdException w:name="List Table 3 Accent 6" w:uiPriority="48"/>
+    <w:lsdException w:name="List Table 4 Accent 6" w:uiPriority="49"/>
+    <w:lsdException w:name="List Table 5 Dark Accent 6" w:uiPriority="50"/>
+    <w:lsdException w:name="List Table 6 Colorful Accent 6" w:uiPriority="51"/>
+    <w:lsdException w:name="List Table 7 Colorful Accent 6" w:uiPriority="52"/>
+    <w:lsdException w:name="Mention" w:semiHidden="1" w:unhideWhenUsed="1"/>
+    <w:lsdException w:name="Smart Hyperlink" w:semiHidden="1" w:unhideWhenUsed="1"/>
+    <w:lsdException w:name="Hashtag" w:semiHidden="1" w:unhideWhenUsed="1"/>
+    <w:lsdException w:name="Unresolved Mention" w:semiHidden="1" w:unhideWhenUsed="1"/>
   </w:latentStyles>
   <w:style w:type="paragraph" w:default="1" w:styleId="a">
     <w:name w:val="Normal"/>
@@ -5770,7 +5917,7 @@
 </file>
 
 <file path=customXml/itemProps1.xml><?xml version="1.0" encoding="utf-8"?>
-<ds:datastoreItem xmlns:ds="http://schemas.openxmlformats.org/officeDocument/2006/customXml" ds:itemID="{3E10FA17-BDA9-490E-9795-9EEA4C7290AB}">
+<ds:datastoreItem xmlns:ds="http://schemas.openxmlformats.org/officeDocument/2006/customXml" ds:itemID="{5C37D0EE-B903-4E47-9185-C2926C160127}">
   <ds:schemaRefs>
     <ds:schemaRef ds:uri="http://schemas.openxmlformats.org/officeDocument/2006/bibliography"/>
   </ds:schemaRefs>
